--- a/hw2/5715_hw2.docx
+++ b/hw2/5715_hw2.docx
@@ -447,8 +447,6 @@
                 <w:rFonts w:hint="eastAsia"/>
               </w:rPr>
             </w:pPr>
-            <w:bookmarkStart w:id="0" w:name="_GoBack"/>
-            <w:bookmarkEnd w:id="0"/>
           </w:p>
         </w:tc>
         <w:tc>
@@ -3671,7 +3669,7 @@
                 <w:color w:val="FF0000"/>
               </w:rPr>
             </w:pPr>
-            <w:commentRangeStart w:id="1"/>
+            <w:commentRangeStart w:id="0"/>
             <w:proofErr w:type="spellStart"/>
             <w:r>
               <w:rPr>
@@ -3680,7 +3678,7 @@
               </w:rPr>
               <w:t>Rating_Type</w:t>
             </w:r>
-            <w:commentRangeEnd w:id="1"/>
+            <w:commentRangeEnd w:id="0"/>
             <w:proofErr w:type="spellEnd"/>
             <w:r>
               <w:rPr>
@@ -3688,7 +3686,7 @@
                 <w:rFonts w:cs="Mangal"/>
                 <w:color w:val="FF0000"/>
               </w:rPr>
-              <w:commentReference w:id="1"/>
+              <w:commentReference w:id="0"/>
             </w:r>
           </w:p>
         </w:tc>
@@ -17347,15 +17345,25 @@
             <w:r>
               <w:rPr>
                 <w:rFonts w:ascii="Times New Roman" w:hAnsi="Times New Roman" w:cs="Times New Roman"/>
+                <w:color w:val="FF0000"/>
                 <w:u w:val="single"/>
               </w:rPr>
-              <w:t>_____________</w:t>
-            </w:r>
-          </w:p>
-          <w:p>
-            <w:pPr>
-              <w:rPr>
-                <w:rFonts w:ascii="Times New Roman" w:hAnsi="Times New Roman" w:cs="Times New Roman"/>
+              <w:t>O</w:t>
+            </w:r>
+            <w:r>
+              <w:rPr>
+                <w:rFonts w:ascii="Times New Roman" w:hAnsi="Times New Roman" w:cs="Times New Roman"/>
+                <w:color w:val="FF0000"/>
+                <w:u w:val="single"/>
+              </w:rPr>
+              <w:t>rigin</w:t>
+            </w:r>
+          </w:p>
+          <w:p>
+            <w:pPr>
+              <w:rPr>
+                <w:rFonts w:ascii="Times New Roman" w:hAnsi="Times New Roman" w:cs="Times New Roman"/>
+                <w:color w:val="FF0000"/>
               </w:rPr>
             </w:pPr>
             <w:r>
@@ -17373,142 +17381,167 @@
             <w:r>
               <w:rPr>
                 <w:rFonts w:ascii="Times New Roman" w:hAnsi="Times New Roman" w:cs="Times New Roman"/>
+                <w:color w:val="FF0000"/>
                 <w:u w:val="single"/>
               </w:rPr>
-              <w:t>_______</w:t>
-            </w:r>
-            <w:r>
-              <w:rPr>
-                <w:rFonts w:ascii="Times New Roman" w:hAnsi="Times New Roman" w:cs="Times New Roman"/>
+              <w:t>EDGE</w:t>
+            </w:r>
+          </w:p>
+          <w:p>
+            <w:pPr>
+              <w:rPr>
+                <w:rFonts w:ascii="Times New Roman" w:hAnsi="Times New Roman" w:cs="Times New Roman"/>
+              </w:rPr>
+            </w:pPr>
+            <w:r>
+              <w:rPr>
+                <w:rFonts w:ascii="Times New Roman" w:hAnsi="Times New Roman" w:cs="Times New Roman"/>
+              </w:rPr>
+              <w:t xml:space="preserve">        WHERE </w:t>
+            </w:r>
+            <w:r>
+              <w:rPr>
+                <w:rFonts w:ascii="Times New Roman" w:hAnsi="Times New Roman" w:cs="Times New Roman"/>
+                <w:color w:val="FF0000"/>
                 <w:u w:val="single"/>
               </w:rPr>
+              <w:t>Destination = ‘I’</w:t>
+            </w:r>
+          </w:p>
+          <w:p>
+            <w:pPr>
+              <w:rPr>
+                <w:rFonts w:ascii="Times New Roman" w:hAnsi="Times New Roman" w:cs="Times New Roman"/>
+              </w:rPr>
+            </w:pPr>
+            <w:r>
+              <w:rPr>
+                <w:rFonts w:ascii="Times New Roman" w:hAnsi="Times New Roman" w:cs="Times New Roman"/>
+              </w:rPr>
+              <w:t>)</w:t>
+            </w:r>
+          </w:p>
+          <w:p>
+            <w:pPr>
+              <w:rPr>
+                <w:rFonts w:ascii="Times New Roman" w:hAnsi="Times New Roman" w:cs="Times New Roman"/>
+              </w:rPr>
+            </w:pPr>
+            <w:r>
+              <w:rPr>
+                <w:rFonts w:ascii="Times New Roman" w:hAnsi="Times New Roman" w:cs="Times New Roman"/>
+              </w:rPr>
+              <w:t>UNION</w:t>
+            </w:r>
+          </w:p>
+          <w:p>
+            <w:pPr>
+              <w:rPr>
+                <w:rFonts w:ascii="Times New Roman" w:hAnsi="Times New Roman" w:cs="Times New Roman"/>
+                <w:color w:val="FF0000"/>
+              </w:rPr>
+            </w:pPr>
+            <w:r>
+              <w:rPr>
+                <w:rFonts w:ascii="Times New Roman" w:hAnsi="Times New Roman" w:cs="Times New Roman"/>
+              </w:rPr>
+              <w:t>(</w:t>
+            </w:r>
+            <w:r>
+              <w:rPr>
+                <w:rFonts w:ascii="Times New Roman" w:hAnsi="Times New Roman" w:cs="Times New Roman"/>
+              </w:rPr>
+              <w:t xml:space="preserve">SELECT </w:t>
+            </w:r>
+            <w:proofErr w:type="spellStart"/>
+            <w:r>
+              <w:rPr>
+                <w:rFonts w:ascii="Times New Roman" w:hAnsi="Times New Roman" w:cs="Times New Roman"/>
+                <w:color w:val="FF0000"/>
+                <w:u w:val="single"/>
+              </w:rPr>
+              <w:t>EDGE.</w:t>
+            </w:r>
+            <w:r>
+              <w:rPr>
+                <w:rFonts w:ascii="Times New Roman" w:hAnsi="Times New Roman" w:cs="Times New Roman"/>
+                <w:color w:val="FF0000"/>
+                <w:u w:val="single"/>
+              </w:rPr>
+              <w:t>Origin</w:t>
+            </w:r>
+            <w:proofErr w:type="spellEnd"/>
+          </w:p>
+          <w:p>
+            <w:pPr>
+              <w:rPr>
+                <w:rFonts w:ascii="Times New Roman" w:hAnsi="Times New Roman" w:cs="Times New Roman"/>
+                <w:color w:val="FF0000"/>
+              </w:rPr>
+            </w:pPr>
+            <w:r>
+              <w:rPr>
+                <w:rFonts w:ascii="Times New Roman" w:hAnsi="Times New Roman" w:cs="Times New Roman"/>
+              </w:rPr>
+              <w:t xml:space="preserve">  FROM</w:t>
+            </w:r>
+            <w:r>
+              <w:rPr>
+                <w:rFonts w:ascii="Times New Roman" w:hAnsi="Times New Roman" w:cs="Times New Roman"/>
+              </w:rPr>
               <w:t xml:space="preserve"> </w:t>
             </w:r>
             <w:r>
               <w:rPr>
                 <w:rFonts w:ascii="Times New Roman" w:hAnsi="Times New Roman" w:cs="Times New Roman"/>
+                <w:color w:val="FF0000"/>
                 <w:u w:val="single"/>
               </w:rPr>
-              <w:t>______</w:t>
-            </w:r>
-          </w:p>
-          <w:p>
-            <w:pPr>
-              <w:rPr>
-                <w:rFonts w:ascii="Times New Roman" w:hAnsi="Times New Roman" w:cs="Times New Roman"/>
-              </w:rPr>
-            </w:pPr>
-            <w:r>
-              <w:rPr>
-                <w:rFonts w:ascii="Times New Roman" w:hAnsi="Times New Roman" w:cs="Times New Roman"/>
-              </w:rPr>
-              <w:t xml:space="preserve">        WHERE </w:t>
-            </w:r>
-            <w:r>
-              <w:rPr>
-                <w:rFonts w:ascii="Times New Roman" w:hAnsi="Times New Roman" w:cs="Times New Roman"/>
+              <w:t>EDGE, X</w:t>
+            </w:r>
+          </w:p>
+          <w:p>
+            <w:pPr>
+              <w:rPr>
+                <w:rFonts w:ascii="Times New Roman" w:hAnsi="Times New Roman" w:cs="Times New Roman"/>
+                <w:color w:val="FF0000"/>
                 <w:u w:val="single"/>
               </w:rPr>
-              <w:t>_____________</w:t>
-            </w:r>
-          </w:p>
-          <w:p>
-            <w:pPr>
-              <w:rPr>
-                <w:rFonts w:ascii="Times New Roman" w:hAnsi="Times New Roman" w:cs="Times New Roman"/>
-              </w:rPr>
-            </w:pPr>
-            <w:r>
-              <w:rPr>
-                <w:rFonts w:ascii="Times New Roman" w:hAnsi="Times New Roman" w:cs="Times New Roman"/>
-              </w:rPr>
-              <w:t>)</w:t>
-            </w:r>
-          </w:p>
-          <w:p>
-            <w:pPr>
-              <w:rPr>
-                <w:rFonts w:ascii="Times New Roman" w:hAnsi="Times New Roman" w:cs="Times New Roman"/>
-              </w:rPr>
-            </w:pPr>
-            <w:r>
-              <w:rPr>
-                <w:rFonts w:ascii="Times New Roman" w:hAnsi="Times New Roman" w:cs="Times New Roman"/>
-              </w:rPr>
-              <w:t>UNION</w:t>
-            </w:r>
-          </w:p>
-          <w:p>
-            <w:pPr>
-              <w:rPr>
-                <w:rFonts w:ascii="Times New Roman" w:hAnsi="Times New Roman" w:cs="Times New Roman"/>
-              </w:rPr>
-            </w:pPr>
-            <w:r>
-              <w:rPr>
-                <w:rFonts w:ascii="Times New Roman" w:hAnsi="Times New Roman" w:cs="Times New Roman"/>
-              </w:rPr>
-              <w:t>(</w:t>
-            </w:r>
-            <w:r>
-              <w:rPr>
-                <w:rFonts w:ascii="Times New Roman" w:hAnsi="Times New Roman" w:cs="Times New Roman"/>
-              </w:rPr>
-              <w:t xml:space="preserve">SELECT </w:t>
-            </w:r>
-            <w:r>
-              <w:rPr>
-                <w:rFonts w:ascii="Times New Roman" w:hAnsi="Times New Roman" w:cs="Times New Roman"/>
+            </w:pPr>
+            <w:r>
+              <w:rPr>
+                <w:rFonts w:ascii="Times New Roman" w:hAnsi="Times New Roman" w:cs="Times New Roman"/>
+              </w:rPr>
+              <w:t xml:space="preserve">  WHERE </w:t>
+            </w:r>
+            <w:proofErr w:type="spellStart"/>
+            <w:r>
+              <w:rPr>
+                <w:rFonts w:ascii="Times New Roman" w:hAnsi="Times New Roman" w:cs="Times New Roman"/>
+                <w:color w:val="FF0000"/>
                 <w:u w:val="single"/>
               </w:rPr>
-              <w:t>____________</w:t>
-            </w:r>
-          </w:p>
-          <w:p>
-            <w:pPr>
-              <w:rPr>
-                <w:rFonts w:ascii="Times New Roman" w:hAnsi="Times New Roman" w:cs="Times New Roman"/>
-              </w:rPr>
-            </w:pPr>
-            <w:r>
-              <w:rPr>
-                <w:rFonts w:ascii="Times New Roman" w:hAnsi="Times New Roman" w:cs="Times New Roman"/>
-              </w:rPr>
-              <w:t xml:space="preserve">  FROM</w:t>
-            </w:r>
-            <w:r>
-              <w:rPr>
-                <w:rFonts w:ascii="Times New Roman" w:hAnsi="Times New Roman" w:cs="Times New Roman"/>
-              </w:rPr>
-              <w:t xml:space="preserve"> </w:t>
-            </w:r>
-            <w:r>
-              <w:rPr>
-                <w:rFonts w:ascii="Times New Roman" w:hAnsi="Times New Roman" w:cs="Times New Roman"/>
+              <w:t>EDGE.Destination</w:t>
+            </w:r>
+            <w:proofErr w:type="spellEnd"/>
+            <w:r>
+              <w:rPr>
+                <w:rFonts w:ascii="Times New Roman" w:hAnsi="Times New Roman" w:cs="Times New Roman"/>
+                <w:color w:val="FF0000"/>
                 <w:u w:val="single"/>
               </w:rPr>
-              <w:t>_____________</w:t>
-            </w:r>
-          </w:p>
-          <w:p>
-            <w:pPr>
-              <w:rPr>
-                <w:rFonts w:ascii="Times New Roman" w:hAnsi="Times New Roman" w:cs="Times New Roman"/>
-              </w:rPr>
-            </w:pPr>
-            <w:r>
-              <w:rPr>
-                <w:rFonts w:ascii="Times New Roman" w:hAnsi="Times New Roman" w:cs="Times New Roman"/>
-              </w:rPr>
-              <w:t xml:space="preserve">  WHERE </w:t>
-            </w:r>
-            <w:r>
-              <w:rPr>
-                <w:rFonts w:ascii="Times New Roman" w:hAnsi="Times New Roman" w:cs="Times New Roman"/>
+              <w:t xml:space="preserve"> = </w:t>
+            </w:r>
+            <w:proofErr w:type="spellStart"/>
+            <w:r>
+              <w:rPr>
+                <w:rFonts w:ascii="Times New Roman" w:hAnsi="Times New Roman" w:cs="Times New Roman"/>
+                <w:color w:val="FF0000"/>
                 <w:u w:val="single"/>
               </w:rPr>
-              <w:t>_____________</w:t>
-            </w:r>
+              <w:t>X.end</w:t>
+            </w:r>
+            <w:proofErr w:type="spellEnd"/>
           </w:p>
           <w:p>
             <w:pPr>
@@ -17682,8 +17715,16 @@
       <w:pPr>
         <w:rPr>
           <w:rFonts w:ascii="Times New Roman" w:hAnsi="Times New Roman" w:cs="Times New Roman"/>
-        </w:rPr>
-      </w:pPr>
+          <w:color w:val="FF0000"/>
+        </w:rPr>
+      </w:pPr>
+      <w:r>
+        <w:rPr>
+          <w:rFonts w:ascii="Times New Roman" w:hAnsi="Times New Roman" w:cs="Times New Roman"/>
+          <w:color w:val="FF0000"/>
+        </w:rPr>
+        <w:t>J, H, F, E, B, A</w:t>
+      </w:r>
     </w:p>
     <w:p>
       <w:pPr>
@@ -17698,89 +17739,170 @@
           <w:rFonts w:ascii="Times New Roman" w:hAnsi="Times New Roman" w:cs="Times New Roman"/>
         </w:rPr>
       </w:pPr>
+      <w:r>
+        <w:rPr>
+          <w:rFonts w:ascii="Times New Roman" w:hAnsi="Times New Roman" w:cs="Times New Roman"/>
+        </w:rPr>
+        <w:t>(iii) What is the minimum number of cut-edges to partition the nodes of</w:t>
+      </w:r>
+      <w:r>
+        <w:rPr>
+          <w:rFonts w:ascii="Times New Roman" w:hAnsi="Times New Roman" w:cs="Times New Roman"/>
+        </w:rPr>
+        <w:t xml:space="preserve"> the directed graph in Figure 7</w:t>
+      </w:r>
+      <w:r>
+        <w:rPr>
+          <w:rFonts w:ascii="Times New Roman" w:hAnsi="Times New Roman" w:cs="Times New Roman"/>
+        </w:rPr>
+        <w:t xml:space="preserve"> into 2 equal halves (of</w:t>
+      </w:r>
+      <w:r>
+        <w:rPr>
+          <w:rFonts w:ascii="Times New Roman" w:hAnsi="Times New Roman" w:cs="Times New Roman"/>
+        </w:rPr>
+        <w:t xml:space="preserve"> </w:t>
+      </w:r>
+      <w:r>
+        <w:rPr>
+          <w:rFonts w:ascii="Times New Roman" w:hAnsi="Times New Roman" w:cs="Times New Roman"/>
+          <w:color w:val="000000" w:themeColor="text1"/>
+        </w:rPr>
+        <w:t>5</w:t>
+      </w:r>
+      <w:r>
+        <w:rPr>
+          <w:rFonts w:ascii="Times New Roman" w:hAnsi="Times New Roman" w:cs="Times New Roman"/>
+        </w:rPr>
+        <w:t xml:space="preserve"> nodes each)? List the cut-edges to justify your answer.</w:t>
+      </w:r>
     </w:p>
     <w:p>
       <w:pPr>
-        <w:rPr>
-          <w:rFonts w:ascii="Times New Roman" w:hAnsi="Times New Roman" w:cs="Times New Roman"/>
+        <w:pStyle w:val="Standard"/>
+        <w:rPr>
+          <w:rFonts w:ascii="Times New Roman" w:hAnsi="Times New Roman" w:cs="Times New Roman"/>
+          <w:b/>
+          <w:sz w:val="22"/>
+          <w:szCs w:val="22"/>
         </w:rPr>
       </w:pPr>
     </w:p>
     <w:p>
       <w:pPr>
-        <w:rPr>
-          <w:rFonts w:ascii="Times New Roman" w:hAnsi="Times New Roman" w:cs="Times New Roman"/>
-        </w:rPr>
-      </w:pPr>
+        <w:pStyle w:val="Standard"/>
+        <w:rPr>
+          <w:rFonts w:ascii="Times New Roman" w:hAnsi="Times New Roman" w:cs="Times New Roman"/>
+          <w:color w:val="FF0000"/>
+          <w:sz w:val="22"/>
+          <w:szCs w:val="22"/>
+        </w:rPr>
+      </w:pPr>
+      <w:r>
+        <w:rPr>
+          <w:rFonts w:ascii="Times New Roman" w:hAnsi="Times New Roman" w:cs="Times New Roman"/>
+          <w:color w:val="FF0000"/>
+          <w:sz w:val="22"/>
+          <w:szCs w:val="22"/>
+        </w:rPr>
+        <w:t>The minimum number of cut-edges is 3: E-&gt;H,</w:t>
+      </w:r>
+      <w:r>
+        <w:rPr>
+          <w:rFonts w:ascii="Times New Roman" w:hAnsi="Times New Roman" w:cs="Times New Roman"/>
+          <w:color w:val="FF0000"/>
+          <w:sz w:val="22"/>
+          <w:szCs w:val="22"/>
+        </w:rPr>
+        <w:t xml:space="preserve"> F-&gt;J, and G-&gt;</w:t>
+      </w:r>
+      <w:proofErr w:type="gramStart"/>
+      <w:r>
+        <w:rPr>
+          <w:rFonts w:ascii="Times New Roman" w:hAnsi="Times New Roman" w:cs="Times New Roman"/>
+          <w:color w:val="FF0000"/>
+          <w:sz w:val="22"/>
+          <w:szCs w:val="22"/>
+        </w:rPr>
+        <w:t>F</w:t>
+      </w:r>
+      <w:r>
+        <w:rPr>
+          <w:rFonts w:ascii="Times New Roman" w:hAnsi="Times New Roman" w:cs="Times New Roman"/>
+          <w:color w:val="FF0000"/>
+          <w:sz w:val="22"/>
+          <w:szCs w:val="22"/>
+        </w:rPr>
+        <w:t xml:space="preserve"> </w:t>
+      </w:r>
+      <w:r>
+        <w:rPr>
+          <w:rFonts w:ascii="Times New Roman" w:hAnsi="Times New Roman" w:cs="Times New Roman"/>
+          <w:color w:val="FF0000"/>
+          <w:sz w:val="22"/>
+          <w:szCs w:val="22"/>
+        </w:rPr>
+        <w:t xml:space="preserve"> OR</w:t>
+      </w:r>
+      <w:proofErr w:type="gramEnd"/>
+      <w:r>
+        <w:rPr>
+          <w:rFonts w:ascii="Times New Roman" w:hAnsi="Times New Roman" w:cs="Times New Roman"/>
+          <w:color w:val="FF0000"/>
+          <w:sz w:val="22"/>
+          <w:szCs w:val="22"/>
+        </w:rPr>
+        <w:t xml:space="preserve">  B-&gt;E, E-&gt;F, F-&gt;J</w:t>
+      </w:r>
     </w:p>
     <w:p>
       <w:pPr>
-        <w:rPr>
-          <w:rFonts w:ascii="Times New Roman" w:hAnsi="Times New Roman" w:cs="Times New Roman"/>
+        <w:pStyle w:val="Standard"/>
+        <w:rPr>
+          <w:rFonts w:ascii="Times New Roman" w:hAnsi="Times New Roman" w:cs="Times New Roman"/>
+          <w:b/>
+          <w:sz w:val="22"/>
+          <w:szCs w:val="22"/>
         </w:rPr>
       </w:pPr>
     </w:p>
     <w:p>
       <w:pPr>
-        <w:rPr>
-          <w:rFonts w:ascii="Times New Roman" w:hAnsi="Times New Roman" w:cs="Times New Roman"/>
+        <w:pStyle w:val="Standard"/>
+        <w:rPr>
+          <w:rFonts w:ascii="Times New Roman" w:hAnsi="Times New Roman" w:cs="Times New Roman"/>
+          <w:b/>
+          <w:sz w:val="22"/>
+          <w:szCs w:val="22"/>
         </w:rPr>
       </w:pPr>
     </w:p>
     <w:p>
       <w:pPr>
-        <w:rPr>
-          <w:rFonts w:ascii="Times New Roman" w:hAnsi="Times New Roman" w:cs="Times New Roman"/>
+        <w:pStyle w:val="Standard"/>
+        <w:rPr>
+          <w:rFonts w:ascii="Times New Roman" w:hAnsi="Times New Roman" w:cs="Times New Roman"/>
+          <w:b/>
+          <w:sz w:val="22"/>
+          <w:szCs w:val="22"/>
         </w:rPr>
       </w:pPr>
     </w:p>
     <w:p>
       <w:pPr>
-        <w:rPr>
-          <w:rFonts w:ascii="Times New Roman" w:hAnsi="Times New Roman" w:cs="Times New Roman"/>
-        </w:rPr>
-      </w:pPr>
-      <w:r>
-        <w:rPr>
-          <w:rFonts w:ascii="Times New Roman" w:hAnsi="Times New Roman" w:cs="Times New Roman"/>
-        </w:rPr>
-        <w:t>(iii) What is the minimum number of cut-edges to partition the nodes of</w:t>
-      </w:r>
-      <w:r>
-        <w:rPr>
-          <w:rFonts w:ascii="Times New Roman" w:hAnsi="Times New Roman" w:cs="Times New Roman"/>
-        </w:rPr>
-        <w:t xml:space="preserve"> the directed graph in Figure 7</w:t>
-      </w:r>
-      <w:r>
-        <w:rPr>
-          <w:rFonts w:ascii="Times New Roman" w:hAnsi="Times New Roman" w:cs="Times New Roman"/>
-        </w:rPr>
-        <w:t xml:space="preserve"> into 2 equal halves (of</w:t>
-      </w:r>
-      <w:r>
-        <w:rPr>
-          <w:rFonts w:ascii="Times New Roman" w:hAnsi="Times New Roman" w:cs="Times New Roman"/>
-        </w:rPr>
-        <w:t xml:space="preserve"> </w:t>
-      </w:r>
-      <w:r>
-        <w:rPr>
-          <w:rFonts w:ascii="Times New Roman" w:hAnsi="Times New Roman" w:cs="Times New Roman"/>
-          <w:color w:val="000000" w:themeColor="text1"/>
-        </w:rPr>
-        <w:t>5</w:t>
-      </w:r>
-      <w:r>
-        <w:rPr>
-          <w:rFonts w:ascii="Times New Roman" w:hAnsi="Times New Roman" w:cs="Times New Roman"/>
-        </w:rPr>
-        <w:t xml:space="preserve"> nodes each)? List the cut-edges to justify your answer.</w:t>
-      </w:r>
+        <w:pStyle w:val="Standard"/>
+        <w:rPr>
+          <w:rFonts w:ascii="Times New Roman" w:hAnsi="Times New Roman" w:cs="Times New Roman"/>
+          <w:b/>
+          <w:sz w:val="22"/>
+          <w:szCs w:val="22"/>
+        </w:rPr>
+      </w:pPr>
     </w:p>
     <w:p>
       <w:pPr>
         <w:pStyle w:val="Standard"/>
+        <w:jc w:val="both"/>
         <w:rPr>
           <w:rFonts w:ascii="Times New Roman" w:hAnsi="Times New Roman" w:cs="Times New Roman"/>
           <w:b/>
@@ -17792,142 +17914,21 @@
     <w:p>
       <w:pPr>
         <w:pStyle w:val="Standard"/>
+        <w:jc w:val="both"/>
+        <w:rPr>
+          <w:rFonts w:ascii="Times New Roman" w:hAnsi="Times New Roman" w:cs="Times New Roman"/>
+          <w:sz w:val="22"/>
+          <w:szCs w:val="22"/>
+        </w:rPr>
+      </w:pPr>
+      <w:r>
         <w:rPr>
           <w:rFonts w:ascii="Times New Roman" w:hAnsi="Times New Roman" w:cs="Times New Roman"/>
           <w:b/>
           <w:sz w:val="22"/>
           <w:szCs w:val="22"/>
         </w:rPr>
-      </w:pPr>
-    </w:p>
-    <w:p>
-      <w:pPr>
-        <w:pStyle w:val="Standard"/>
-        <w:rPr>
-          <w:rFonts w:ascii="Times New Roman" w:hAnsi="Times New Roman" w:cs="Times New Roman"/>
-          <w:b/>
-          <w:sz w:val="22"/>
-          <w:szCs w:val="22"/>
-        </w:rPr>
-      </w:pPr>
-    </w:p>
-    <w:p>
-      <w:pPr>
-        <w:pStyle w:val="Standard"/>
-        <w:rPr>
-          <w:rFonts w:ascii="Times New Roman" w:hAnsi="Times New Roman" w:cs="Times New Roman"/>
-          <w:b/>
-          <w:sz w:val="22"/>
-          <w:szCs w:val="22"/>
-        </w:rPr>
-      </w:pPr>
-    </w:p>
-    <w:p>
-      <w:pPr>
-        <w:pStyle w:val="Standard"/>
-        <w:rPr>
-          <w:rFonts w:ascii="Times New Roman" w:hAnsi="Times New Roman" w:cs="Times New Roman"/>
-          <w:b/>
-          <w:sz w:val="22"/>
-          <w:szCs w:val="22"/>
-        </w:rPr>
-      </w:pPr>
-    </w:p>
-    <w:p>
-      <w:pPr>
-        <w:pStyle w:val="Standard"/>
-        <w:rPr>
-          <w:rFonts w:ascii="Times New Roman" w:hAnsi="Times New Roman" w:cs="Times New Roman"/>
-          <w:b/>
-          <w:sz w:val="22"/>
-          <w:szCs w:val="22"/>
-        </w:rPr>
-      </w:pPr>
-    </w:p>
-    <w:p>
-      <w:pPr>
-        <w:pStyle w:val="Standard"/>
-        <w:rPr>
-          <w:rFonts w:ascii="Times New Roman" w:hAnsi="Times New Roman" w:cs="Times New Roman"/>
-          <w:b/>
-          <w:sz w:val="22"/>
-          <w:szCs w:val="22"/>
-        </w:rPr>
-      </w:pPr>
-    </w:p>
-    <w:p>
-      <w:pPr>
-        <w:pStyle w:val="Standard"/>
-        <w:rPr>
-          <w:rFonts w:ascii="Times New Roman" w:hAnsi="Times New Roman" w:cs="Times New Roman"/>
-          <w:b/>
-          <w:sz w:val="22"/>
-          <w:szCs w:val="22"/>
-        </w:rPr>
-      </w:pPr>
-    </w:p>
-    <w:p>
-      <w:pPr>
-        <w:pStyle w:val="Standard"/>
-        <w:rPr>
-          <w:rFonts w:ascii="Times New Roman" w:hAnsi="Times New Roman" w:cs="Times New Roman"/>
-          <w:b/>
-          <w:sz w:val="22"/>
-          <w:szCs w:val="22"/>
-        </w:rPr>
-      </w:pPr>
-    </w:p>
-    <w:p>
-      <w:pPr>
-        <w:pStyle w:val="Standard"/>
-        <w:rPr>
-          <w:rFonts w:ascii="Times New Roman" w:hAnsi="Times New Roman" w:cs="Times New Roman"/>
-          <w:b/>
-          <w:sz w:val="22"/>
-          <w:szCs w:val="22"/>
-        </w:rPr>
-      </w:pPr>
-    </w:p>
-    <w:p>
-      <w:pPr>
-        <w:pStyle w:val="Standard"/>
-        <w:rPr>
-          <w:rFonts w:ascii="Times New Roman" w:hAnsi="Times New Roman" w:cs="Times New Roman"/>
-          <w:b/>
-          <w:sz w:val="22"/>
-          <w:szCs w:val="22"/>
-        </w:rPr>
-      </w:pPr>
-    </w:p>
-    <w:p>
-      <w:pPr>
-        <w:pStyle w:val="Standard"/>
-        <w:jc w:val="both"/>
-        <w:rPr>
-          <w:rFonts w:ascii="Times New Roman" w:hAnsi="Times New Roman" w:cs="Times New Roman"/>
-          <w:b/>
-          <w:sz w:val="22"/>
-          <w:szCs w:val="22"/>
-        </w:rPr>
-      </w:pPr>
-    </w:p>
-    <w:p>
-      <w:pPr>
-        <w:pStyle w:val="Standard"/>
-        <w:jc w:val="both"/>
-        <w:rPr>
-          <w:rFonts w:ascii="Times New Roman" w:hAnsi="Times New Roman" w:cs="Times New Roman"/>
-          <w:sz w:val="22"/>
-          <w:szCs w:val="22"/>
-        </w:rPr>
-      </w:pPr>
-      <w:r>
-        <w:rPr>
-          <w:rFonts w:ascii="Times New Roman" w:hAnsi="Times New Roman" w:cs="Times New Roman"/>
-          <w:b/>
-          <w:sz w:val="22"/>
-          <w:szCs w:val="22"/>
-        </w:rPr>
+        <w:lastRenderedPageBreak/>
         <w:t>Q</w:t>
       </w:r>
       <w:r>
@@ -20739,6 +20740,17 @@
         </w:rPr>
         <w:t>.</w:t>
       </w:r>
+      <w:r>
+        <w:rPr>
+          <w:rFonts w:ascii="Times New Roman" w:hAnsi="Times New Roman" w:cs="Times New Roman"/>
+          <w:color w:val="FF0000"/>
+          <w:sz w:val="22"/>
+          <w:szCs w:val="22"/>
+        </w:rPr>
+        <w:t xml:space="preserve"> </w:t>
+      </w:r>
+      <w:bookmarkStart w:id="1" w:name="_GoBack"/>
+      <w:bookmarkEnd w:id="1"/>
     </w:p>
     <w:p>
       <w:pPr>
@@ -21888,7 +21900,6 @@
                 <w:sz w:val="22"/>
                 <w:szCs w:val="22"/>
               </w:rPr>
-              <w:lastRenderedPageBreak/>
               <w:t>Princeville</w:t>
             </w:r>
             <w:r>
@@ -22397,86 +22408,44 @@
           <w:szCs w:val="22"/>
         </w:rPr>
       </w:pPr>
-    </w:p>
-    <w:p>
-      <w:pPr>
-        <w:pStyle w:val="Standard"/>
-        <w:rPr>
-          <w:rFonts w:ascii="Times New Roman" w:hAnsi="Times New Roman" w:cs="Times New Roman"/>
-          <w:sz w:val="22"/>
-          <w:szCs w:val="22"/>
-        </w:rPr>
-      </w:pPr>
-    </w:p>
-    <w:p>
-      <w:pPr>
-        <w:pStyle w:val="Standard"/>
-        <w:rPr>
-          <w:rFonts w:ascii="Times New Roman" w:hAnsi="Times New Roman" w:cs="Times New Roman"/>
-          <w:sz w:val="22"/>
-          <w:szCs w:val="22"/>
-        </w:rPr>
-      </w:pPr>
-    </w:p>
-    <w:p>
-      <w:pPr>
-        <w:pStyle w:val="Standard"/>
-        <w:rPr>
-          <w:rFonts w:ascii="Times New Roman" w:hAnsi="Times New Roman" w:cs="Times New Roman"/>
-          <w:sz w:val="22"/>
-          <w:szCs w:val="22"/>
-        </w:rPr>
-      </w:pPr>
-    </w:p>
-    <w:p>
-      <w:pPr>
-        <w:pStyle w:val="Standard"/>
-        <w:rPr>
-          <w:rFonts w:ascii="Times New Roman" w:hAnsi="Times New Roman" w:cs="Times New Roman"/>
-          <w:sz w:val="22"/>
-          <w:szCs w:val="22"/>
-        </w:rPr>
-      </w:pPr>
-    </w:p>
-    <w:p>
-      <w:pPr>
-        <w:pStyle w:val="Standard"/>
-        <w:rPr>
-          <w:rFonts w:ascii="Times New Roman" w:hAnsi="Times New Roman" w:cs="Times New Roman"/>
-          <w:sz w:val="22"/>
-          <w:szCs w:val="22"/>
-        </w:rPr>
-      </w:pPr>
-    </w:p>
-    <w:p>
-      <w:pPr>
-        <w:pStyle w:val="Standard"/>
-        <w:rPr>
-          <w:rFonts w:ascii="Times New Roman" w:hAnsi="Times New Roman" w:cs="Times New Roman"/>
-          <w:sz w:val="22"/>
-          <w:szCs w:val="22"/>
-        </w:rPr>
-      </w:pPr>
-    </w:p>
-    <w:p>
-      <w:pPr>
-        <w:pStyle w:val="Standard"/>
-        <w:rPr>
-          <w:rFonts w:ascii="Times New Roman" w:hAnsi="Times New Roman" w:cs="Times New Roman"/>
-          <w:sz w:val="22"/>
-          <w:szCs w:val="22"/>
-        </w:rPr>
-      </w:pPr>
-    </w:p>
-    <w:p>
-      <w:pPr>
-        <w:pStyle w:val="Standard"/>
-        <w:rPr>
-          <w:rFonts w:ascii="Times New Roman" w:hAnsi="Times New Roman" w:cs="Times New Roman"/>
-          <w:sz w:val="22"/>
-          <w:szCs w:val="22"/>
-        </w:rPr>
-      </w:pPr>
+      <w:r>
+        <w:lastRenderedPageBreak/>
+        <w:drawing>
+          <wp:inline distT="0" distB="0" distL="0" distR="0" wp14:anchorId="3027DAA5" wp14:editId="6E1D6327">
+            <wp:extent cx="4818832" cy="2329682"/>
+            <wp:effectExtent l="0" t="0" r="1270" b="0"/>
+            <wp:docPr id="42" name="Picture 42"/>
+            <wp:cNvGraphicFramePr>
+              <a:graphicFrameLocks xmlns:a="http://schemas.openxmlformats.org/drawingml/2006/main" noChangeAspect="1"/>
+            </wp:cNvGraphicFramePr>
+            <a:graphic xmlns:a="http://schemas.openxmlformats.org/drawingml/2006/main">
+              <a:graphicData uri="http://schemas.openxmlformats.org/drawingml/2006/picture">
+                <pic:pic xmlns:pic="http://schemas.openxmlformats.org/drawingml/2006/picture">
+                  <pic:nvPicPr>
+                    <pic:cNvPr id="1" name=""/>
+                    <pic:cNvPicPr/>
+                  </pic:nvPicPr>
+                  <pic:blipFill>
+                    <a:blip r:embed="rId33"/>
+                    <a:stretch>
+                      <a:fillRect/>
+                    </a:stretch>
+                  </pic:blipFill>
+                  <pic:spPr>
+                    <a:xfrm>
+                      <a:off x="0" y="0"/>
+                      <a:ext cx="4833972" cy="2337002"/>
+                    </a:xfrm>
+                    <a:prstGeom prst="rect">
+                      <a:avLst/>
+                    </a:prstGeom>
+                  </pic:spPr>
+                </pic:pic>
+              </a:graphicData>
+            </a:graphic>
+          </wp:inline>
+        </w:drawing>
+      </w:r>
     </w:p>
     <w:p>
       <w:pPr>
@@ -22529,86 +22498,46 @@
           <w:szCs w:val="22"/>
         </w:rPr>
       </w:pPr>
-    </w:p>
-    <w:p>
-      <w:pPr>
-        <w:pStyle w:val="Standard"/>
-        <w:rPr>
-          <w:rFonts w:ascii="Times New Roman" w:hAnsi="Times New Roman" w:cs="Times New Roman"/>
-          <w:sz w:val="22"/>
-          <w:szCs w:val="22"/>
-        </w:rPr>
-      </w:pPr>
-    </w:p>
-    <w:p>
-      <w:pPr>
-        <w:pStyle w:val="Standard"/>
-        <w:rPr>
-          <w:rFonts w:ascii="Times New Roman" w:hAnsi="Times New Roman" w:cs="Times New Roman"/>
-          <w:sz w:val="22"/>
-          <w:szCs w:val="22"/>
-        </w:rPr>
-      </w:pPr>
-    </w:p>
-    <w:p>
-      <w:pPr>
-        <w:pStyle w:val="Standard"/>
-        <w:rPr>
-          <w:rFonts w:ascii="Times New Roman" w:hAnsi="Times New Roman" w:cs="Times New Roman"/>
-          <w:sz w:val="22"/>
-          <w:szCs w:val="22"/>
-        </w:rPr>
-      </w:pPr>
-    </w:p>
-    <w:p>
-      <w:pPr>
-        <w:pStyle w:val="Standard"/>
-        <w:rPr>
-          <w:rFonts w:ascii="Times New Roman" w:hAnsi="Times New Roman" w:cs="Times New Roman"/>
-          <w:sz w:val="22"/>
-          <w:szCs w:val="22"/>
-        </w:rPr>
-      </w:pPr>
-    </w:p>
-    <w:p>
-      <w:pPr>
-        <w:pStyle w:val="Standard"/>
-        <w:rPr>
-          <w:rFonts w:ascii="Times New Roman" w:hAnsi="Times New Roman" w:cs="Times New Roman"/>
-          <w:sz w:val="22"/>
-          <w:szCs w:val="22"/>
-        </w:rPr>
-      </w:pPr>
-    </w:p>
-    <w:p>
-      <w:pPr>
-        <w:pStyle w:val="Standard"/>
-        <w:rPr>
-          <w:rFonts w:ascii="Times New Roman" w:hAnsi="Times New Roman" w:cs="Times New Roman"/>
-          <w:sz w:val="22"/>
-          <w:szCs w:val="22"/>
-        </w:rPr>
-      </w:pPr>
-    </w:p>
-    <w:p>
-      <w:pPr>
-        <w:pStyle w:val="Standard"/>
-        <w:rPr>
-          <w:rFonts w:ascii="Times New Roman" w:hAnsi="Times New Roman" w:cs="Times New Roman"/>
-          <w:sz w:val="22"/>
-          <w:szCs w:val="22"/>
-        </w:rPr>
-      </w:pPr>
-    </w:p>
-    <w:p>
-      <w:pPr>
-        <w:pStyle w:val="Standard"/>
-        <w:rPr>
-          <w:rFonts w:ascii="Times New Roman" w:hAnsi="Times New Roman" w:cs="Times New Roman"/>
-          <w:sz w:val="22"/>
-          <w:szCs w:val="22"/>
-        </w:rPr>
-      </w:pPr>
+      <w:r>
+        <w:rPr>
+          <w:noProof/>
+        </w:rPr>
+        <w:drawing>
+          <wp:inline distT="0" distB="0" distL="0" distR="0" wp14:anchorId="23AFDB7D" wp14:editId="46E8A140">
+            <wp:extent cx="3680040" cy="2047440"/>
+            <wp:effectExtent l="0" t="0" r="0" b="0"/>
+            <wp:docPr id="43" name="Picture 43"/>
+            <wp:cNvGraphicFramePr>
+              <a:graphicFrameLocks xmlns:a="http://schemas.openxmlformats.org/drawingml/2006/main" noChangeAspect="1"/>
+            </wp:cNvGraphicFramePr>
+            <a:graphic xmlns:a="http://schemas.openxmlformats.org/drawingml/2006/main">
+              <a:graphicData uri="http://schemas.openxmlformats.org/drawingml/2006/picture">
+                <pic:pic xmlns:pic="http://schemas.openxmlformats.org/drawingml/2006/picture">
+                  <pic:nvPicPr>
+                    <pic:cNvPr id="1" name=""/>
+                    <pic:cNvPicPr/>
+                  </pic:nvPicPr>
+                  <pic:blipFill>
+                    <a:blip r:embed="rId34"/>
+                    <a:stretch>
+                      <a:fillRect/>
+                    </a:stretch>
+                  </pic:blipFill>
+                  <pic:spPr>
+                    <a:xfrm>
+                      <a:off x="0" y="0"/>
+                      <a:ext cx="3689492" cy="2052699"/>
+                    </a:xfrm>
+                    <a:prstGeom prst="rect">
+                      <a:avLst/>
+                    </a:prstGeom>
+                  </pic:spPr>
+                </pic:pic>
+              </a:graphicData>
+            </a:graphic>
+          </wp:inline>
+        </w:drawing>
+      </w:r>
     </w:p>
     <w:p>
       <w:pPr>
@@ -22757,7 +22686,1312 @@
         <w:pStyle w:val="Standard"/>
         <w:rPr>
           <w:rFonts w:ascii="Times New Roman" w:hAnsi="Times New Roman" w:cs="Times New Roman"/>
-          <w:color w:val="000000" w:themeColor="text1"/>
+          <w:color w:val="FF0000"/>
+          <w:sz w:val="22"/>
+          <w:szCs w:val="22"/>
+        </w:rPr>
+      </w:pPr>
+      <w:r>
+        <w:rPr>
+          <w:rFonts w:ascii="Times New Roman" w:hAnsi="Times New Roman" w:cs="Times New Roman"/>
+          <w:color w:val="FF0000"/>
+          <w:sz w:val="22"/>
+          <w:szCs w:val="22"/>
+        </w:rPr>
+        <w:t>Briefly, the routing algorithm is:</w:t>
+      </w:r>
+    </w:p>
+    <w:p>
+      <w:pPr>
+        <w:pStyle w:val="Standard"/>
+        <w:numPr>
+          <w:ilvl w:val="0"/>
+          <w:numId w:val="13"/>
+        </w:numPr>
+        <w:rPr>
+          <w:rFonts w:ascii="Times New Roman" w:hAnsi="Times New Roman" w:cs="Times New Roman"/>
+          <w:color w:val="FF0000"/>
+          <w:sz w:val="22"/>
+          <w:szCs w:val="22"/>
+        </w:rPr>
+      </w:pPr>
+      <w:proofErr w:type="spellStart"/>
+      <w:r>
+        <w:rPr>
+          <w:rFonts w:ascii="Times New Roman" w:hAnsi="Times New Roman" w:cs="Times New Roman"/>
+          <w:color w:val="FF0000"/>
+          <w:sz w:val="22"/>
+          <w:szCs w:val="22"/>
+        </w:rPr>
+        <w:t>Waini</w:t>
+      </w:r>
+      <w:r>
+        <w:rPr>
+          <w:rFonts w:ascii="Times New Roman" w:hAnsi="Times New Roman" w:cs="Times New Roman"/>
+          <w:color w:val="FF0000"/>
+          <w:sz w:val="22"/>
+          <w:szCs w:val="22"/>
+        </w:rPr>
+        <w:t>h</w:t>
+      </w:r>
+      <w:r>
+        <w:rPr>
+          <w:rFonts w:ascii="Times New Roman" w:hAnsi="Times New Roman" w:cs="Times New Roman"/>
+          <w:color w:val="FF0000"/>
+          <w:sz w:val="22"/>
+          <w:szCs w:val="22"/>
+        </w:rPr>
+        <w:t>a</w:t>
+      </w:r>
+      <w:proofErr w:type="spellEnd"/>
+      <w:r>
+        <w:rPr>
+          <w:rFonts w:ascii="Times New Roman" w:hAnsi="Times New Roman" w:cs="Times New Roman"/>
+          <w:color w:val="FF0000"/>
+          <w:sz w:val="22"/>
+          <w:szCs w:val="22"/>
+        </w:rPr>
+        <w:t xml:space="preserve"> </w:t>
+      </w:r>
+      <w:r>
+        <w:rPr>
+          <w:rFonts w:ascii="Times New Roman" w:hAnsi="Times New Roman" w:cs="Times New Roman"/>
+          <w:color w:val="FF0000"/>
+          <w:sz w:val="22"/>
+          <w:szCs w:val="22"/>
+        </w:rPr>
+        <w:t xml:space="preserve">and </w:t>
+      </w:r>
+      <w:proofErr w:type="spellStart"/>
+      <w:r>
+        <w:rPr>
+          <w:rFonts w:ascii="Times New Roman" w:hAnsi="Times New Roman" w:cs="Times New Roman"/>
+          <w:color w:val="FF0000"/>
+          <w:sz w:val="22"/>
+          <w:szCs w:val="22"/>
+        </w:rPr>
+        <w:t>Pahola</w:t>
+      </w:r>
+      <w:proofErr w:type="spellEnd"/>
+      <w:r>
+        <w:rPr>
+          <w:rFonts w:ascii="Times New Roman" w:hAnsi="Times New Roman" w:cs="Times New Roman"/>
+          <w:color w:val="FF0000"/>
+          <w:sz w:val="22"/>
+          <w:szCs w:val="22"/>
+        </w:rPr>
+        <w:t xml:space="preserve"> are both local nodes, so we fall into Case 4 in the hierarchical routing algorithm.</w:t>
+      </w:r>
+    </w:p>
+    <w:p>
+      <w:pPr>
+        <w:pStyle w:val="Standard"/>
+        <w:numPr>
+          <w:ilvl w:val="0"/>
+          <w:numId w:val="13"/>
+        </w:numPr>
+        <w:rPr>
+          <w:rFonts w:ascii="Times New Roman" w:hAnsi="Times New Roman" w:cs="Times New Roman"/>
+          <w:color w:val="FF0000"/>
+          <w:sz w:val="22"/>
+          <w:szCs w:val="22"/>
+        </w:rPr>
+      </w:pPr>
+      <w:r>
+        <w:rPr>
+          <w:rFonts w:ascii="Times New Roman" w:hAnsi="Times New Roman" w:cs="Times New Roman"/>
+          <w:color w:val="FF0000"/>
+          <w:sz w:val="22"/>
+          <w:szCs w:val="22"/>
+        </w:rPr>
+        <w:t xml:space="preserve">We iterate through the boundary nodes of </w:t>
+      </w:r>
+      <w:proofErr w:type="spellStart"/>
+      <w:r>
+        <w:rPr>
+          <w:rFonts w:ascii="Times New Roman" w:hAnsi="Times New Roman" w:cs="Times New Roman"/>
+          <w:color w:val="FF0000"/>
+          <w:sz w:val="22"/>
+          <w:szCs w:val="22"/>
+        </w:rPr>
+        <w:t>Wainiha’s</w:t>
+      </w:r>
+      <w:proofErr w:type="spellEnd"/>
+      <w:r>
+        <w:rPr>
+          <w:rFonts w:ascii="Times New Roman" w:hAnsi="Times New Roman" w:cs="Times New Roman"/>
+          <w:color w:val="FF0000"/>
+          <w:sz w:val="22"/>
+          <w:szCs w:val="22"/>
+        </w:rPr>
+        <w:t xml:space="preserve"> fragment graph: Princeville and Lihue</w:t>
+      </w:r>
+    </w:p>
+    <w:p>
+      <w:pPr>
+        <w:pStyle w:val="Standard"/>
+        <w:numPr>
+          <w:ilvl w:val="1"/>
+          <w:numId w:val="13"/>
+        </w:numPr>
+        <w:rPr>
+          <w:rFonts w:ascii="Times New Roman" w:hAnsi="Times New Roman" w:cs="Times New Roman"/>
+          <w:color w:val="FF0000"/>
+          <w:sz w:val="22"/>
+          <w:szCs w:val="22"/>
+        </w:rPr>
+      </w:pPr>
+      <w:r>
+        <w:rPr>
+          <w:rFonts w:ascii="Times New Roman" w:hAnsi="Times New Roman" w:cs="Times New Roman"/>
+          <w:color w:val="FF0000"/>
+          <w:sz w:val="22"/>
+          <w:szCs w:val="22"/>
+        </w:rPr>
+        <w:t xml:space="preserve">We iterate through the boundary nodes of </w:t>
+      </w:r>
+      <w:proofErr w:type="spellStart"/>
+      <w:r>
+        <w:rPr>
+          <w:rFonts w:ascii="Times New Roman" w:hAnsi="Times New Roman" w:cs="Times New Roman"/>
+          <w:color w:val="FF0000"/>
+          <w:sz w:val="22"/>
+          <w:szCs w:val="22"/>
+        </w:rPr>
+        <w:t>Pahola’s</w:t>
+      </w:r>
+      <w:proofErr w:type="spellEnd"/>
+      <w:r>
+        <w:rPr>
+          <w:rFonts w:ascii="Times New Roman" w:hAnsi="Times New Roman" w:cs="Times New Roman"/>
+          <w:color w:val="FF0000"/>
+          <w:sz w:val="22"/>
+          <w:szCs w:val="22"/>
+        </w:rPr>
+        <w:t xml:space="preserve"> fragment graph: </w:t>
+      </w:r>
+      <w:proofErr w:type="spellStart"/>
+      <w:r>
+        <w:rPr>
+          <w:rFonts w:ascii="Times New Roman" w:hAnsi="Times New Roman" w:cs="Times New Roman"/>
+          <w:color w:val="FF0000"/>
+          <w:sz w:val="22"/>
+          <w:szCs w:val="22"/>
+        </w:rPr>
+        <w:t>Wailoka</w:t>
+      </w:r>
+      <w:proofErr w:type="spellEnd"/>
+      <w:r>
+        <w:rPr>
+          <w:rFonts w:ascii="Times New Roman" w:hAnsi="Times New Roman" w:cs="Times New Roman"/>
+          <w:color w:val="FF0000"/>
+          <w:sz w:val="22"/>
+          <w:szCs w:val="22"/>
+        </w:rPr>
+        <w:t xml:space="preserve"> Village and Hilo</w:t>
+      </w:r>
+    </w:p>
+    <w:p>
+      <w:pPr>
+        <w:pStyle w:val="Standard"/>
+        <w:numPr>
+          <w:ilvl w:val="2"/>
+          <w:numId w:val="13"/>
+        </w:numPr>
+        <w:rPr>
+          <w:rFonts w:ascii="Times New Roman" w:hAnsi="Times New Roman" w:cs="Times New Roman"/>
+          <w:color w:val="FF0000"/>
+          <w:sz w:val="22"/>
+          <w:szCs w:val="22"/>
+        </w:rPr>
+      </w:pPr>
+      <w:r>
+        <w:rPr>
+          <w:rFonts w:ascii="Times New Roman" w:hAnsi="Times New Roman" w:cs="Times New Roman"/>
+          <w:color w:val="FF0000"/>
+          <w:sz w:val="22"/>
+          <w:szCs w:val="22"/>
+        </w:rPr>
+        <w:t xml:space="preserve">We </w:t>
+      </w:r>
+      <w:r>
+        <w:rPr>
+          <w:rFonts w:ascii="Times New Roman" w:hAnsi="Times New Roman" w:cs="Times New Roman"/>
+          <w:color w:val="FF0000"/>
+          <w:sz w:val="22"/>
+          <w:szCs w:val="22"/>
+        </w:rPr>
+        <w:t xml:space="preserve">do three shortest path queries and </w:t>
+      </w:r>
+      <w:r>
+        <w:rPr>
+          <w:rFonts w:ascii="Times New Roman" w:hAnsi="Times New Roman" w:cs="Times New Roman"/>
+          <w:color w:val="FF0000"/>
+          <w:sz w:val="22"/>
+          <w:szCs w:val="22"/>
+        </w:rPr>
+        <w:t xml:space="preserve">add the </w:t>
+      </w:r>
+      <w:r>
+        <w:rPr>
+          <w:rFonts w:ascii="Times New Roman" w:hAnsi="Times New Roman" w:cs="Times New Roman"/>
+          <w:color w:val="FF0000"/>
+          <w:sz w:val="22"/>
+          <w:szCs w:val="22"/>
+        </w:rPr>
+        <w:t xml:space="preserve">minimum </w:t>
+      </w:r>
+      <w:r>
+        <w:rPr>
+          <w:rFonts w:ascii="Times New Roman" w:hAnsi="Times New Roman" w:cs="Times New Roman"/>
+          <w:color w:val="FF0000"/>
+          <w:sz w:val="22"/>
+          <w:szCs w:val="22"/>
+        </w:rPr>
+        <w:t xml:space="preserve">cost to go from </w:t>
+      </w:r>
+      <w:proofErr w:type="spellStart"/>
+      <w:r>
+        <w:rPr>
+          <w:rFonts w:ascii="Times New Roman" w:hAnsi="Times New Roman" w:cs="Times New Roman"/>
+          <w:color w:val="FF0000"/>
+          <w:sz w:val="22"/>
+          <w:szCs w:val="22"/>
+        </w:rPr>
+        <w:t>Wainiha</w:t>
+      </w:r>
+      <w:proofErr w:type="spellEnd"/>
+      <w:r>
+        <w:rPr>
+          <w:rFonts w:ascii="Times New Roman" w:hAnsi="Times New Roman" w:cs="Times New Roman"/>
+          <w:color w:val="FF0000"/>
+          <w:sz w:val="22"/>
+          <w:szCs w:val="22"/>
+        </w:rPr>
+        <w:t xml:space="preserve"> to the current boundary, the</w:t>
+      </w:r>
+      <w:r>
+        <w:rPr>
+          <w:rFonts w:ascii="Times New Roman" w:hAnsi="Times New Roman" w:cs="Times New Roman"/>
+          <w:color w:val="FF0000"/>
+          <w:sz w:val="22"/>
+          <w:szCs w:val="22"/>
+        </w:rPr>
+        <w:t xml:space="preserve"> minimum</w:t>
+      </w:r>
+      <w:r>
+        <w:rPr>
+          <w:rFonts w:ascii="Times New Roman" w:hAnsi="Times New Roman" w:cs="Times New Roman"/>
+          <w:color w:val="FF0000"/>
+          <w:sz w:val="22"/>
+          <w:szCs w:val="22"/>
+        </w:rPr>
+        <w:t xml:space="preserve"> cost to go from </w:t>
+      </w:r>
+      <w:proofErr w:type="spellStart"/>
+      <w:r>
+        <w:rPr>
+          <w:rFonts w:ascii="Times New Roman" w:hAnsi="Times New Roman" w:cs="Times New Roman"/>
+          <w:color w:val="FF0000"/>
+          <w:sz w:val="22"/>
+          <w:szCs w:val="22"/>
+        </w:rPr>
+        <w:t>Pahola</w:t>
+      </w:r>
+      <w:proofErr w:type="spellEnd"/>
+      <w:r>
+        <w:rPr>
+          <w:rFonts w:ascii="Times New Roman" w:hAnsi="Times New Roman" w:cs="Times New Roman"/>
+          <w:color w:val="FF0000"/>
+          <w:sz w:val="22"/>
+          <w:szCs w:val="22"/>
+        </w:rPr>
+        <w:t xml:space="preserve"> to its current boundary, and </w:t>
+      </w:r>
+      <w:r>
+        <w:rPr>
+          <w:rFonts w:ascii="Times New Roman" w:hAnsi="Times New Roman" w:cs="Times New Roman"/>
+          <w:color w:val="FF0000"/>
+          <w:sz w:val="22"/>
+          <w:szCs w:val="22"/>
+        </w:rPr>
+        <w:t xml:space="preserve">the minimum cost to go from the current boundary of </w:t>
+      </w:r>
+      <w:proofErr w:type="spellStart"/>
+      <w:r>
+        <w:rPr>
+          <w:rFonts w:ascii="Times New Roman" w:hAnsi="Times New Roman" w:cs="Times New Roman"/>
+          <w:color w:val="FF0000"/>
+          <w:sz w:val="22"/>
+          <w:szCs w:val="22"/>
+        </w:rPr>
+        <w:t>Wainiha’s</w:t>
+      </w:r>
+      <w:proofErr w:type="spellEnd"/>
+      <w:r>
+        <w:rPr>
+          <w:rFonts w:ascii="Times New Roman" w:hAnsi="Times New Roman" w:cs="Times New Roman"/>
+          <w:color w:val="FF0000"/>
+          <w:sz w:val="22"/>
+          <w:szCs w:val="22"/>
+        </w:rPr>
+        <w:t xml:space="preserve"> fragment to the current boundary of </w:t>
+      </w:r>
+      <w:proofErr w:type="spellStart"/>
+      <w:r>
+        <w:rPr>
+          <w:rFonts w:ascii="Times New Roman" w:hAnsi="Times New Roman" w:cs="Times New Roman"/>
+          <w:color w:val="FF0000"/>
+          <w:sz w:val="22"/>
+          <w:szCs w:val="22"/>
+        </w:rPr>
+        <w:t>Pahola’s</w:t>
+      </w:r>
+      <w:proofErr w:type="spellEnd"/>
+      <w:r>
+        <w:rPr>
+          <w:rFonts w:ascii="Times New Roman" w:hAnsi="Times New Roman" w:cs="Times New Roman"/>
+          <w:color w:val="FF0000"/>
+          <w:sz w:val="22"/>
+          <w:szCs w:val="22"/>
+        </w:rPr>
+        <w:t xml:space="preserve"> fragment.</w:t>
+      </w:r>
+    </w:p>
+    <w:p>
+      <w:pPr>
+        <w:pStyle w:val="Standard"/>
+        <w:numPr>
+          <w:ilvl w:val="2"/>
+          <w:numId w:val="13"/>
+        </w:numPr>
+        <w:rPr>
+          <w:rFonts w:ascii="Times New Roman" w:hAnsi="Times New Roman" w:cs="Times New Roman"/>
+          <w:color w:val="FF0000"/>
+          <w:sz w:val="22"/>
+          <w:szCs w:val="22"/>
+        </w:rPr>
+      </w:pPr>
+      <w:r>
+        <w:rPr>
+          <w:rFonts w:ascii="Times New Roman" w:hAnsi="Times New Roman" w:cs="Times New Roman"/>
+          <w:color w:val="FF0000"/>
+          <w:sz w:val="22"/>
+          <w:szCs w:val="22"/>
+        </w:rPr>
+        <w:t xml:space="preserve">We store the results of the boundary nodes with the smallest total cost. </w:t>
+      </w:r>
+    </w:p>
+    <w:p>
+      <w:pPr>
+        <w:pStyle w:val="Standard"/>
+        <w:rPr>
+          <w:rFonts w:ascii="Times New Roman" w:hAnsi="Times New Roman" w:cs="Times New Roman"/>
+          <w:color w:val="FF0000"/>
+          <w:sz w:val="22"/>
+          <w:szCs w:val="22"/>
+        </w:rPr>
+      </w:pPr>
+    </w:p>
+    <w:p>
+      <w:pPr>
+        <w:pStyle w:val="Standard"/>
+        <w:rPr>
+          <w:rFonts w:ascii="Times New Roman" w:hAnsi="Times New Roman" w:cs="Times New Roman"/>
+          <w:color w:val="FF0000"/>
+          <w:sz w:val="22"/>
+          <w:szCs w:val="22"/>
+        </w:rPr>
+      </w:pPr>
+      <w:r>
+        <w:rPr>
+          <w:rFonts w:ascii="Times New Roman" w:hAnsi="Times New Roman" w:cs="Times New Roman"/>
+          <w:color w:val="FF0000"/>
+          <w:sz w:val="22"/>
+          <w:szCs w:val="22"/>
+        </w:rPr>
+        <w:t>So, for our example above,</w:t>
+      </w:r>
+      <w:r>
+        <w:rPr>
+          <w:rFonts w:ascii="Times New Roman" w:hAnsi="Times New Roman" w:cs="Times New Roman"/>
+          <w:color w:val="FF0000"/>
+          <w:sz w:val="22"/>
+          <w:szCs w:val="22"/>
+        </w:rPr>
+        <w:t xml:space="preserve"> we compute the shortest path from boundary nodes Princeville and Lihue to Hilo and </w:t>
+      </w:r>
+      <w:proofErr w:type="spellStart"/>
+      <w:r>
+        <w:rPr>
+          <w:rFonts w:ascii="Times New Roman" w:hAnsi="Times New Roman" w:cs="Times New Roman"/>
+          <w:color w:val="FF0000"/>
+          <w:sz w:val="22"/>
+          <w:szCs w:val="22"/>
+        </w:rPr>
+        <w:t>Wailoka</w:t>
+      </w:r>
+      <w:proofErr w:type="spellEnd"/>
+      <w:r>
+        <w:rPr>
+          <w:rFonts w:ascii="Times New Roman" w:hAnsi="Times New Roman" w:cs="Times New Roman"/>
+          <w:color w:val="FF0000"/>
+          <w:sz w:val="22"/>
+          <w:szCs w:val="22"/>
+        </w:rPr>
+        <w:t>.</w:t>
+      </w:r>
+    </w:p>
+    <w:p>
+      <w:pPr>
+        <w:pStyle w:val="Standard"/>
+        <w:numPr>
+          <w:ilvl w:val="0"/>
+          <w:numId w:val="14"/>
+        </w:numPr>
+        <w:rPr>
+          <w:rFonts w:ascii="Times New Roman" w:hAnsi="Times New Roman" w:cs="Times New Roman"/>
+          <w:color w:val="FF0000"/>
+          <w:sz w:val="22"/>
+          <w:szCs w:val="22"/>
+        </w:rPr>
+      </w:pPr>
+      <w:r>
+        <w:rPr>
+          <w:rFonts w:ascii="Times New Roman" w:hAnsi="Times New Roman" w:cs="Times New Roman"/>
+          <w:color w:val="FF0000"/>
+          <w:sz w:val="22"/>
+          <w:szCs w:val="22"/>
+        </w:rPr>
+        <w:t xml:space="preserve">Princeville -&gt; </w:t>
+      </w:r>
+      <w:r>
+        <w:rPr>
+          <w:rFonts w:ascii="Times New Roman" w:hAnsi="Times New Roman" w:cs="Times New Roman"/>
+          <w:color w:val="FF0000"/>
+          <w:sz w:val="22"/>
+          <w:szCs w:val="22"/>
+        </w:rPr>
+        <w:t xml:space="preserve">Lihue -&gt; </w:t>
+      </w:r>
+      <w:proofErr w:type="spellStart"/>
+      <w:r>
+        <w:rPr>
+          <w:rFonts w:ascii="Times New Roman" w:hAnsi="Times New Roman" w:cs="Times New Roman"/>
+          <w:color w:val="FF0000"/>
+          <w:sz w:val="22"/>
+          <w:szCs w:val="22"/>
+        </w:rPr>
+        <w:t>Kapolie</w:t>
+      </w:r>
+      <w:proofErr w:type="spellEnd"/>
+      <w:r>
+        <w:rPr>
+          <w:rFonts w:ascii="Times New Roman" w:hAnsi="Times New Roman" w:cs="Times New Roman"/>
+          <w:color w:val="FF0000"/>
+          <w:sz w:val="22"/>
+          <w:szCs w:val="22"/>
+        </w:rPr>
+        <w:t xml:space="preserve"> -&gt; </w:t>
+      </w:r>
+      <w:r>
+        <w:rPr>
+          <w:rFonts w:ascii="Times New Roman" w:hAnsi="Times New Roman" w:cs="Times New Roman"/>
+          <w:color w:val="FF0000"/>
+          <w:sz w:val="22"/>
+          <w:szCs w:val="22"/>
+        </w:rPr>
+        <w:t xml:space="preserve">Honolulu -&gt; Lahaina -&gt; </w:t>
+      </w:r>
+      <w:proofErr w:type="spellStart"/>
+      <w:r>
+        <w:rPr>
+          <w:rFonts w:ascii="Times New Roman" w:hAnsi="Times New Roman" w:cs="Times New Roman"/>
+          <w:color w:val="FF0000"/>
+          <w:sz w:val="22"/>
+          <w:szCs w:val="22"/>
+        </w:rPr>
+        <w:t>Kilai</w:t>
+      </w:r>
+      <w:proofErr w:type="spellEnd"/>
+      <w:r>
+        <w:rPr>
+          <w:rFonts w:ascii="Times New Roman" w:hAnsi="Times New Roman" w:cs="Times New Roman"/>
+          <w:color w:val="FF0000"/>
+          <w:sz w:val="22"/>
+          <w:szCs w:val="22"/>
+        </w:rPr>
+        <w:t xml:space="preserve"> -&gt; Hilo (cost 3</w:t>
+      </w:r>
+      <w:r>
+        <w:rPr>
+          <w:rFonts w:ascii="Times New Roman" w:hAnsi="Times New Roman" w:cs="Times New Roman"/>
+          <w:color w:val="FF0000"/>
+          <w:sz w:val="22"/>
+          <w:szCs w:val="22"/>
+        </w:rPr>
+        <w:t>7</w:t>
+      </w:r>
+      <w:r>
+        <w:rPr>
+          <w:rFonts w:ascii="Times New Roman" w:hAnsi="Times New Roman" w:cs="Times New Roman"/>
+          <w:color w:val="FF0000"/>
+          <w:sz w:val="22"/>
+          <w:szCs w:val="22"/>
+        </w:rPr>
+        <w:t>0)</w:t>
+      </w:r>
+    </w:p>
+    <w:p>
+      <w:pPr>
+        <w:pStyle w:val="Standard"/>
+        <w:numPr>
+          <w:ilvl w:val="1"/>
+          <w:numId w:val="14"/>
+        </w:numPr>
+        <w:rPr>
+          <w:rFonts w:ascii="Times New Roman" w:hAnsi="Times New Roman" w:cs="Times New Roman"/>
+          <w:color w:val="FF0000"/>
+          <w:sz w:val="22"/>
+          <w:szCs w:val="22"/>
+        </w:rPr>
+      </w:pPr>
+      <w:r>
+        <w:rPr>
+          <w:rFonts w:ascii="Times New Roman" w:hAnsi="Times New Roman" w:cs="Times New Roman"/>
+          <w:color w:val="FF0000"/>
+          <w:sz w:val="22"/>
+          <w:szCs w:val="22"/>
+        </w:rPr>
+        <w:t xml:space="preserve">Adding in </w:t>
+      </w:r>
+      <w:proofErr w:type="spellStart"/>
+      <w:r>
+        <w:rPr>
+          <w:rFonts w:ascii="Times New Roman" w:hAnsi="Times New Roman" w:cs="Times New Roman"/>
+          <w:color w:val="FF0000"/>
+          <w:sz w:val="22"/>
+          <w:szCs w:val="22"/>
+        </w:rPr>
+        <w:t>Wainiha</w:t>
+      </w:r>
+      <w:proofErr w:type="spellEnd"/>
+      <w:r>
+        <w:rPr>
+          <w:rFonts w:ascii="Times New Roman" w:hAnsi="Times New Roman" w:cs="Times New Roman"/>
+          <w:color w:val="FF0000"/>
+          <w:sz w:val="22"/>
+          <w:szCs w:val="22"/>
+        </w:rPr>
+        <w:t xml:space="preserve"> -&gt; Princeville and Hilo -&gt; </w:t>
+      </w:r>
+      <w:proofErr w:type="spellStart"/>
+      <w:r>
+        <w:rPr>
+          <w:rFonts w:ascii="Times New Roman" w:hAnsi="Times New Roman" w:cs="Times New Roman"/>
+          <w:color w:val="FF0000"/>
+          <w:sz w:val="22"/>
+          <w:szCs w:val="22"/>
+        </w:rPr>
+        <w:t>Pahola</w:t>
+      </w:r>
+      <w:proofErr w:type="spellEnd"/>
+      <w:r>
+        <w:rPr>
+          <w:rFonts w:ascii="Times New Roman" w:hAnsi="Times New Roman" w:cs="Times New Roman"/>
+          <w:color w:val="FF0000"/>
+          <w:sz w:val="22"/>
+          <w:szCs w:val="22"/>
+        </w:rPr>
+        <w:t xml:space="preserve"> adds </w:t>
+      </w:r>
+      <w:r>
+        <w:rPr>
+          <w:rFonts w:ascii="Times New Roman" w:hAnsi="Times New Roman" w:cs="Times New Roman"/>
+          <w:color w:val="FF0000"/>
+          <w:sz w:val="22"/>
+          <w:szCs w:val="22"/>
+        </w:rPr>
+        <w:t xml:space="preserve">80 for a total cost of </w:t>
+      </w:r>
+      <w:r>
+        <w:rPr>
+          <w:rFonts w:ascii="Times New Roman" w:hAnsi="Times New Roman" w:cs="Times New Roman"/>
+          <w:color w:val="FF0000"/>
+          <w:sz w:val="22"/>
+          <w:szCs w:val="22"/>
+        </w:rPr>
+        <w:t>450</w:t>
+      </w:r>
+    </w:p>
+    <w:p>
+      <w:pPr>
+        <w:pStyle w:val="Standard"/>
+        <w:numPr>
+          <w:ilvl w:val="0"/>
+          <w:numId w:val="14"/>
+        </w:numPr>
+        <w:rPr>
+          <w:rFonts w:ascii="Times New Roman" w:hAnsi="Times New Roman" w:cs="Times New Roman"/>
+          <w:color w:val="FF0000"/>
+          <w:sz w:val="22"/>
+          <w:szCs w:val="22"/>
+        </w:rPr>
+      </w:pPr>
+      <w:r>
+        <w:rPr>
+          <w:rFonts w:ascii="Times New Roman" w:hAnsi="Times New Roman" w:cs="Times New Roman"/>
+          <w:color w:val="FF0000"/>
+          <w:sz w:val="22"/>
+          <w:szCs w:val="22"/>
+        </w:rPr>
+        <w:t xml:space="preserve">Princeville -&gt; Lihue -&gt; </w:t>
+      </w:r>
+      <w:proofErr w:type="spellStart"/>
+      <w:r>
+        <w:rPr>
+          <w:rFonts w:ascii="Times New Roman" w:hAnsi="Times New Roman" w:cs="Times New Roman"/>
+          <w:color w:val="FF0000"/>
+          <w:sz w:val="22"/>
+          <w:szCs w:val="22"/>
+        </w:rPr>
+        <w:t>Kapolie</w:t>
+      </w:r>
+      <w:proofErr w:type="spellEnd"/>
+      <w:r>
+        <w:rPr>
+          <w:rFonts w:ascii="Times New Roman" w:hAnsi="Times New Roman" w:cs="Times New Roman"/>
+          <w:color w:val="FF0000"/>
+          <w:sz w:val="22"/>
+          <w:szCs w:val="22"/>
+        </w:rPr>
+        <w:t xml:space="preserve"> -&gt; </w:t>
+      </w:r>
+      <w:r>
+        <w:rPr>
+          <w:rFonts w:ascii="Times New Roman" w:hAnsi="Times New Roman" w:cs="Times New Roman"/>
+          <w:color w:val="FF0000"/>
+          <w:sz w:val="22"/>
+          <w:szCs w:val="22"/>
+        </w:rPr>
+        <w:t xml:space="preserve">Honolulu -&gt; Lahaina -&gt; </w:t>
+      </w:r>
+      <w:proofErr w:type="spellStart"/>
+      <w:r>
+        <w:rPr>
+          <w:rFonts w:ascii="Times New Roman" w:hAnsi="Times New Roman" w:cs="Times New Roman"/>
+          <w:color w:val="FF0000"/>
+          <w:sz w:val="22"/>
+          <w:szCs w:val="22"/>
+        </w:rPr>
+        <w:t>Wailoka</w:t>
+      </w:r>
+      <w:proofErr w:type="spellEnd"/>
+      <w:r>
+        <w:rPr>
+          <w:rFonts w:ascii="Times New Roman" w:hAnsi="Times New Roman" w:cs="Times New Roman"/>
+          <w:color w:val="FF0000"/>
+          <w:sz w:val="22"/>
+          <w:szCs w:val="22"/>
+        </w:rPr>
+        <w:t xml:space="preserve"> Village (cost </w:t>
+      </w:r>
+      <w:r>
+        <w:rPr>
+          <w:rFonts w:ascii="Times New Roman" w:hAnsi="Times New Roman" w:cs="Times New Roman"/>
+          <w:color w:val="FF0000"/>
+          <w:sz w:val="22"/>
+          <w:szCs w:val="22"/>
+        </w:rPr>
+        <w:t>310</w:t>
+      </w:r>
+      <w:r>
+        <w:rPr>
+          <w:rFonts w:ascii="Times New Roman" w:hAnsi="Times New Roman" w:cs="Times New Roman"/>
+          <w:color w:val="FF0000"/>
+          <w:sz w:val="22"/>
+          <w:szCs w:val="22"/>
+        </w:rPr>
+        <w:t>)</w:t>
+      </w:r>
+    </w:p>
+    <w:p>
+      <w:pPr>
+        <w:pStyle w:val="Standard"/>
+        <w:numPr>
+          <w:ilvl w:val="1"/>
+          <w:numId w:val="14"/>
+        </w:numPr>
+        <w:rPr>
+          <w:rFonts w:ascii="Times New Roman" w:hAnsi="Times New Roman" w:cs="Times New Roman"/>
+          <w:color w:val="FF0000"/>
+          <w:sz w:val="22"/>
+          <w:szCs w:val="22"/>
+        </w:rPr>
+      </w:pPr>
+      <w:r>
+        <w:rPr>
+          <w:rFonts w:ascii="Times New Roman" w:hAnsi="Times New Roman" w:cs="Times New Roman"/>
+          <w:color w:val="FF0000"/>
+          <w:sz w:val="22"/>
+          <w:szCs w:val="22"/>
+        </w:rPr>
+        <w:t xml:space="preserve">Adding in </w:t>
+      </w:r>
+      <w:proofErr w:type="spellStart"/>
+      <w:r>
+        <w:rPr>
+          <w:rFonts w:ascii="Times New Roman" w:hAnsi="Times New Roman" w:cs="Times New Roman"/>
+          <w:color w:val="FF0000"/>
+          <w:sz w:val="22"/>
+          <w:szCs w:val="22"/>
+        </w:rPr>
+        <w:t>Wainiha</w:t>
+      </w:r>
+      <w:proofErr w:type="spellEnd"/>
+      <w:r>
+        <w:rPr>
+          <w:rFonts w:ascii="Times New Roman" w:hAnsi="Times New Roman" w:cs="Times New Roman"/>
+          <w:color w:val="FF0000"/>
+          <w:sz w:val="22"/>
+          <w:szCs w:val="22"/>
+        </w:rPr>
+        <w:t xml:space="preserve"> -&gt; Princeville and </w:t>
+      </w:r>
+      <w:proofErr w:type="spellStart"/>
+      <w:r>
+        <w:rPr>
+          <w:rFonts w:ascii="Times New Roman" w:hAnsi="Times New Roman" w:cs="Times New Roman"/>
+          <w:color w:val="FF0000"/>
+          <w:sz w:val="22"/>
+          <w:szCs w:val="22"/>
+        </w:rPr>
+        <w:t>Wailoka</w:t>
+      </w:r>
+      <w:proofErr w:type="spellEnd"/>
+      <w:r>
+        <w:rPr>
+          <w:rFonts w:ascii="Times New Roman" w:hAnsi="Times New Roman" w:cs="Times New Roman"/>
+          <w:color w:val="FF0000"/>
+          <w:sz w:val="22"/>
+          <w:szCs w:val="22"/>
+        </w:rPr>
+        <w:t xml:space="preserve"> Village -&gt; </w:t>
+      </w:r>
+      <w:proofErr w:type="spellStart"/>
+      <w:r>
+        <w:rPr>
+          <w:rFonts w:ascii="Times New Roman" w:hAnsi="Times New Roman" w:cs="Times New Roman"/>
+          <w:color w:val="FF0000"/>
+          <w:sz w:val="22"/>
+          <w:szCs w:val="22"/>
+        </w:rPr>
+        <w:t>Pahola</w:t>
+      </w:r>
+      <w:proofErr w:type="spellEnd"/>
+      <w:r>
+        <w:rPr>
+          <w:rFonts w:ascii="Times New Roman" w:hAnsi="Times New Roman" w:cs="Times New Roman"/>
+          <w:color w:val="FF0000"/>
+          <w:sz w:val="22"/>
+          <w:szCs w:val="22"/>
+        </w:rPr>
+        <w:t xml:space="preserve"> adds 100 for a total cost of </w:t>
+      </w:r>
+      <w:r>
+        <w:rPr>
+          <w:rFonts w:ascii="Times New Roman" w:hAnsi="Times New Roman" w:cs="Times New Roman"/>
+          <w:color w:val="FF0000"/>
+          <w:sz w:val="22"/>
+          <w:szCs w:val="22"/>
+        </w:rPr>
+        <w:t>410</w:t>
+      </w:r>
+    </w:p>
+    <w:p>
+      <w:pPr>
+        <w:pStyle w:val="Standard"/>
+        <w:numPr>
+          <w:ilvl w:val="0"/>
+          <w:numId w:val="14"/>
+        </w:numPr>
+        <w:rPr>
+          <w:rFonts w:ascii="Times New Roman" w:hAnsi="Times New Roman" w:cs="Times New Roman"/>
+          <w:color w:val="FF0000"/>
+          <w:sz w:val="22"/>
+          <w:szCs w:val="22"/>
+        </w:rPr>
+      </w:pPr>
+      <w:r>
+        <w:rPr>
+          <w:rFonts w:ascii="Times New Roman" w:hAnsi="Times New Roman" w:cs="Times New Roman"/>
+          <w:color w:val="FF0000"/>
+          <w:sz w:val="22"/>
+          <w:szCs w:val="22"/>
+        </w:rPr>
+        <w:t xml:space="preserve">Lihue -&gt; </w:t>
+      </w:r>
+      <w:proofErr w:type="spellStart"/>
+      <w:r>
+        <w:rPr>
+          <w:rFonts w:ascii="Times New Roman" w:hAnsi="Times New Roman" w:cs="Times New Roman"/>
+          <w:color w:val="FF0000"/>
+          <w:sz w:val="22"/>
+          <w:szCs w:val="22"/>
+        </w:rPr>
+        <w:t>Kapolie</w:t>
+      </w:r>
+      <w:proofErr w:type="spellEnd"/>
+      <w:r>
+        <w:rPr>
+          <w:rFonts w:ascii="Times New Roman" w:hAnsi="Times New Roman" w:cs="Times New Roman"/>
+          <w:color w:val="FF0000"/>
+          <w:sz w:val="22"/>
+          <w:szCs w:val="22"/>
+        </w:rPr>
+        <w:t xml:space="preserve"> -&gt; </w:t>
+      </w:r>
+      <w:r>
+        <w:rPr>
+          <w:rFonts w:ascii="Times New Roman" w:hAnsi="Times New Roman" w:cs="Times New Roman"/>
+          <w:color w:val="FF0000"/>
+          <w:sz w:val="22"/>
+          <w:szCs w:val="22"/>
+        </w:rPr>
+        <w:t xml:space="preserve">Honolulu -&gt; Lahaina -&gt; </w:t>
+      </w:r>
+      <w:proofErr w:type="spellStart"/>
+      <w:r>
+        <w:rPr>
+          <w:rFonts w:ascii="Times New Roman" w:hAnsi="Times New Roman" w:cs="Times New Roman"/>
+          <w:color w:val="FF0000"/>
+          <w:sz w:val="22"/>
+          <w:szCs w:val="22"/>
+        </w:rPr>
+        <w:t>Kilai</w:t>
+      </w:r>
+      <w:proofErr w:type="spellEnd"/>
+      <w:r>
+        <w:rPr>
+          <w:rFonts w:ascii="Times New Roman" w:hAnsi="Times New Roman" w:cs="Times New Roman"/>
+          <w:color w:val="FF0000"/>
+          <w:sz w:val="22"/>
+          <w:szCs w:val="22"/>
+        </w:rPr>
+        <w:t xml:space="preserve"> -&gt; Hilo (cost </w:t>
+      </w:r>
+      <w:r>
+        <w:rPr>
+          <w:rFonts w:ascii="Times New Roman" w:hAnsi="Times New Roman" w:cs="Times New Roman"/>
+          <w:color w:val="FF0000"/>
+          <w:sz w:val="22"/>
+          <w:szCs w:val="22"/>
+        </w:rPr>
+        <w:t>32</w:t>
+      </w:r>
+      <w:r>
+        <w:rPr>
+          <w:rFonts w:ascii="Times New Roman" w:hAnsi="Times New Roman" w:cs="Times New Roman"/>
+          <w:color w:val="FF0000"/>
+          <w:sz w:val="22"/>
+          <w:szCs w:val="22"/>
+        </w:rPr>
+        <w:t>0)</w:t>
+      </w:r>
+    </w:p>
+    <w:p>
+      <w:pPr>
+        <w:pStyle w:val="Standard"/>
+        <w:numPr>
+          <w:ilvl w:val="1"/>
+          <w:numId w:val="14"/>
+        </w:numPr>
+        <w:rPr>
+          <w:rFonts w:ascii="Times New Roman" w:hAnsi="Times New Roman" w:cs="Times New Roman"/>
+          <w:color w:val="FF0000"/>
+          <w:sz w:val="22"/>
+          <w:szCs w:val="22"/>
+        </w:rPr>
+      </w:pPr>
+      <w:r>
+        <w:rPr>
+          <w:rFonts w:ascii="Times New Roman" w:hAnsi="Times New Roman" w:cs="Times New Roman"/>
+          <w:color w:val="FF0000"/>
+          <w:sz w:val="22"/>
+          <w:szCs w:val="22"/>
+        </w:rPr>
+        <w:lastRenderedPageBreak/>
+        <w:t xml:space="preserve">Adding in </w:t>
+      </w:r>
+      <w:proofErr w:type="spellStart"/>
+      <w:r>
+        <w:rPr>
+          <w:rFonts w:ascii="Times New Roman" w:hAnsi="Times New Roman" w:cs="Times New Roman"/>
+          <w:color w:val="FF0000"/>
+          <w:sz w:val="22"/>
+          <w:szCs w:val="22"/>
+        </w:rPr>
+        <w:t>Wainiha</w:t>
+      </w:r>
+      <w:proofErr w:type="spellEnd"/>
+      <w:r>
+        <w:rPr>
+          <w:rFonts w:ascii="Times New Roman" w:hAnsi="Times New Roman" w:cs="Times New Roman"/>
+          <w:color w:val="FF0000"/>
+          <w:sz w:val="22"/>
+          <w:szCs w:val="22"/>
+        </w:rPr>
+        <w:t xml:space="preserve"> -&gt; Lihue and Hilo -&gt; </w:t>
+      </w:r>
+      <w:proofErr w:type="spellStart"/>
+      <w:r>
+        <w:rPr>
+          <w:rFonts w:ascii="Times New Roman" w:hAnsi="Times New Roman" w:cs="Times New Roman"/>
+          <w:color w:val="FF0000"/>
+          <w:sz w:val="22"/>
+          <w:szCs w:val="22"/>
+        </w:rPr>
+        <w:t>Pahola</w:t>
+      </w:r>
+      <w:proofErr w:type="spellEnd"/>
+      <w:r>
+        <w:rPr>
+          <w:rFonts w:ascii="Times New Roman" w:hAnsi="Times New Roman" w:cs="Times New Roman"/>
+          <w:color w:val="FF0000"/>
+          <w:sz w:val="22"/>
+          <w:szCs w:val="22"/>
+        </w:rPr>
+        <w:t xml:space="preserve"> adds 105 for a total cost of </w:t>
+      </w:r>
+      <w:r>
+        <w:rPr>
+          <w:rFonts w:ascii="Times New Roman" w:hAnsi="Times New Roman" w:cs="Times New Roman"/>
+          <w:color w:val="FF0000"/>
+          <w:sz w:val="22"/>
+          <w:szCs w:val="22"/>
+        </w:rPr>
+        <w:t>425</w:t>
+      </w:r>
+    </w:p>
+    <w:p>
+      <w:pPr>
+        <w:pStyle w:val="Standard"/>
+        <w:numPr>
+          <w:ilvl w:val="0"/>
+          <w:numId w:val="14"/>
+        </w:numPr>
+        <w:rPr>
+          <w:rFonts w:ascii="Times New Roman" w:hAnsi="Times New Roman" w:cs="Times New Roman"/>
+          <w:color w:val="FF0000"/>
+          <w:sz w:val="22"/>
+          <w:szCs w:val="22"/>
+        </w:rPr>
+      </w:pPr>
+      <w:r>
+        <w:rPr>
+          <w:rFonts w:ascii="Times New Roman" w:hAnsi="Times New Roman" w:cs="Times New Roman"/>
+          <w:color w:val="FF0000"/>
+          <w:sz w:val="22"/>
+          <w:szCs w:val="22"/>
+        </w:rPr>
+        <w:t xml:space="preserve">Lihue -&gt; </w:t>
+      </w:r>
+      <w:proofErr w:type="spellStart"/>
+      <w:r>
+        <w:rPr>
+          <w:rFonts w:ascii="Times New Roman" w:hAnsi="Times New Roman" w:cs="Times New Roman"/>
+          <w:color w:val="FF0000"/>
+          <w:sz w:val="22"/>
+          <w:szCs w:val="22"/>
+        </w:rPr>
+        <w:t>Kapolie</w:t>
+      </w:r>
+      <w:proofErr w:type="spellEnd"/>
+      <w:r>
+        <w:rPr>
+          <w:rFonts w:ascii="Times New Roman" w:hAnsi="Times New Roman" w:cs="Times New Roman"/>
+          <w:color w:val="FF0000"/>
+          <w:sz w:val="22"/>
+          <w:szCs w:val="22"/>
+        </w:rPr>
+        <w:t xml:space="preserve"> -&gt; </w:t>
+      </w:r>
+      <w:r>
+        <w:rPr>
+          <w:rFonts w:ascii="Times New Roman" w:hAnsi="Times New Roman" w:cs="Times New Roman"/>
+          <w:color w:val="FF0000"/>
+          <w:sz w:val="22"/>
+          <w:szCs w:val="22"/>
+        </w:rPr>
+        <w:t xml:space="preserve">Honolulu -&gt; Lahaina -&gt; </w:t>
+      </w:r>
+      <w:proofErr w:type="spellStart"/>
+      <w:r>
+        <w:rPr>
+          <w:rFonts w:ascii="Times New Roman" w:hAnsi="Times New Roman" w:cs="Times New Roman"/>
+          <w:color w:val="FF0000"/>
+          <w:sz w:val="22"/>
+          <w:szCs w:val="22"/>
+        </w:rPr>
+        <w:t>Wailoka</w:t>
+      </w:r>
+      <w:proofErr w:type="spellEnd"/>
+      <w:r>
+        <w:rPr>
+          <w:rFonts w:ascii="Times New Roman" w:hAnsi="Times New Roman" w:cs="Times New Roman"/>
+          <w:color w:val="FF0000"/>
+          <w:sz w:val="22"/>
+          <w:szCs w:val="22"/>
+        </w:rPr>
+        <w:t xml:space="preserve"> Village (cost 2</w:t>
+      </w:r>
+      <w:r>
+        <w:rPr>
+          <w:rFonts w:ascii="Times New Roman" w:hAnsi="Times New Roman" w:cs="Times New Roman"/>
+          <w:color w:val="FF0000"/>
+          <w:sz w:val="22"/>
+          <w:szCs w:val="22"/>
+        </w:rPr>
+        <w:t>6</w:t>
+      </w:r>
+      <w:r>
+        <w:rPr>
+          <w:rFonts w:ascii="Times New Roman" w:hAnsi="Times New Roman" w:cs="Times New Roman"/>
+          <w:color w:val="FF0000"/>
+          <w:sz w:val="22"/>
+          <w:szCs w:val="22"/>
+        </w:rPr>
+        <w:t>0)</w:t>
+      </w:r>
+    </w:p>
+    <w:p>
+      <w:pPr>
+        <w:pStyle w:val="Standard"/>
+        <w:numPr>
+          <w:ilvl w:val="1"/>
+          <w:numId w:val="14"/>
+        </w:numPr>
+        <w:rPr>
+          <w:rFonts w:ascii="Times New Roman" w:hAnsi="Times New Roman" w:cs="Times New Roman"/>
+          <w:color w:val="FF0000"/>
+          <w:sz w:val="22"/>
+          <w:szCs w:val="22"/>
+        </w:rPr>
+      </w:pPr>
+      <w:r>
+        <w:rPr>
+          <w:rFonts w:ascii="Times New Roman" w:hAnsi="Times New Roman" w:cs="Times New Roman"/>
+          <w:color w:val="FF0000"/>
+          <w:sz w:val="22"/>
+          <w:szCs w:val="22"/>
+        </w:rPr>
+        <w:t xml:space="preserve">Adding in </w:t>
+      </w:r>
+      <w:proofErr w:type="spellStart"/>
+      <w:r>
+        <w:rPr>
+          <w:rFonts w:ascii="Times New Roman" w:hAnsi="Times New Roman" w:cs="Times New Roman"/>
+          <w:color w:val="FF0000"/>
+          <w:sz w:val="22"/>
+          <w:szCs w:val="22"/>
+        </w:rPr>
+        <w:t>Wainiha</w:t>
+      </w:r>
+      <w:proofErr w:type="spellEnd"/>
+      <w:r>
+        <w:rPr>
+          <w:rFonts w:ascii="Times New Roman" w:hAnsi="Times New Roman" w:cs="Times New Roman"/>
+          <w:color w:val="FF0000"/>
+          <w:sz w:val="22"/>
+          <w:szCs w:val="22"/>
+        </w:rPr>
+        <w:t xml:space="preserve"> -&gt; Lihue and </w:t>
+      </w:r>
+      <w:proofErr w:type="spellStart"/>
+      <w:r>
+        <w:rPr>
+          <w:rFonts w:ascii="Times New Roman" w:hAnsi="Times New Roman" w:cs="Times New Roman"/>
+          <w:color w:val="FF0000"/>
+          <w:sz w:val="22"/>
+          <w:szCs w:val="22"/>
+        </w:rPr>
+        <w:t>Wailoka</w:t>
+      </w:r>
+      <w:proofErr w:type="spellEnd"/>
+      <w:r>
+        <w:rPr>
+          <w:rFonts w:ascii="Times New Roman" w:hAnsi="Times New Roman" w:cs="Times New Roman"/>
+          <w:color w:val="FF0000"/>
+          <w:sz w:val="22"/>
+          <w:szCs w:val="22"/>
+        </w:rPr>
+        <w:t xml:space="preserve"> Village -&gt; </w:t>
+      </w:r>
+      <w:proofErr w:type="spellStart"/>
+      <w:r>
+        <w:rPr>
+          <w:rFonts w:ascii="Times New Roman" w:hAnsi="Times New Roman" w:cs="Times New Roman"/>
+          <w:color w:val="FF0000"/>
+          <w:sz w:val="22"/>
+          <w:szCs w:val="22"/>
+        </w:rPr>
+        <w:t>Pahola</w:t>
+      </w:r>
+      <w:proofErr w:type="spellEnd"/>
+      <w:r>
+        <w:rPr>
+          <w:rFonts w:ascii="Times New Roman" w:hAnsi="Times New Roman" w:cs="Times New Roman"/>
+          <w:color w:val="FF0000"/>
+          <w:sz w:val="22"/>
+          <w:szCs w:val="22"/>
+        </w:rPr>
+        <w:t xml:space="preserve"> adds 125 for a total cost of </w:t>
+      </w:r>
+      <w:r>
+        <w:rPr>
+          <w:rFonts w:ascii="Times New Roman" w:hAnsi="Times New Roman" w:cs="Times New Roman"/>
+          <w:color w:val="FF0000"/>
+          <w:sz w:val="22"/>
+          <w:szCs w:val="22"/>
+        </w:rPr>
+        <w:t>385</w:t>
+      </w:r>
+    </w:p>
+    <w:p>
+      <w:pPr>
+        <w:pStyle w:val="Standard"/>
+        <w:rPr>
+          <w:rFonts w:ascii="Times New Roman" w:hAnsi="Times New Roman" w:cs="Times New Roman"/>
+          <w:color w:val="FF0000"/>
+          <w:sz w:val="22"/>
+          <w:szCs w:val="22"/>
+        </w:rPr>
+      </w:pPr>
+    </w:p>
+    <w:p>
+      <w:pPr>
+        <w:pStyle w:val="Standard"/>
+        <w:rPr>
+          <w:rFonts w:ascii="Times New Roman" w:hAnsi="Times New Roman" w:cs="Times New Roman"/>
+          <w:color w:val="FF0000"/>
+          <w:sz w:val="22"/>
+          <w:szCs w:val="22"/>
+        </w:rPr>
+      </w:pPr>
+      <w:r>
+        <w:rPr>
+          <w:rFonts w:ascii="Times New Roman" w:hAnsi="Times New Roman" w:cs="Times New Roman"/>
+          <w:color w:val="FF0000"/>
+          <w:sz w:val="22"/>
+          <w:szCs w:val="22"/>
+        </w:rPr>
+        <w:t xml:space="preserve">So, our smallest cost is the path </w:t>
+      </w:r>
+      <w:proofErr w:type="spellStart"/>
+      <w:r>
+        <w:rPr>
+          <w:rFonts w:ascii="Times New Roman" w:hAnsi="Times New Roman" w:cs="Times New Roman"/>
+          <w:color w:val="FF0000"/>
+          <w:sz w:val="22"/>
+          <w:szCs w:val="22"/>
+        </w:rPr>
+        <w:t>Wainiha</w:t>
+      </w:r>
+      <w:proofErr w:type="spellEnd"/>
+      <w:r>
+        <w:rPr>
+          <w:rFonts w:ascii="Times New Roman" w:hAnsi="Times New Roman" w:cs="Times New Roman"/>
+          <w:color w:val="FF0000"/>
+          <w:sz w:val="22"/>
+          <w:szCs w:val="22"/>
+        </w:rPr>
+        <w:t xml:space="preserve"> -&gt; Lihue -&gt; </w:t>
+      </w:r>
+      <w:proofErr w:type="spellStart"/>
+      <w:r>
+        <w:rPr>
+          <w:rFonts w:ascii="Times New Roman" w:hAnsi="Times New Roman" w:cs="Times New Roman"/>
+          <w:color w:val="FF0000"/>
+          <w:sz w:val="22"/>
+          <w:szCs w:val="22"/>
+        </w:rPr>
+        <w:t>Kapolie</w:t>
+      </w:r>
+      <w:proofErr w:type="spellEnd"/>
+      <w:r>
+        <w:rPr>
+          <w:rFonts w:ascii="Times New Roman" w:hAnsi="Times New Roman" w:cs="Times New Roman"/>
+          <w:color w:val="FF0000"/>
+          <w:sz w:val="22"/>
+          <w:szCs w:val="22"/>
+        </w:rPr>
+        <w:t xml:space="preserve"> -&gt; </w:t>
+      </w:r>
+      <w:r>
+        <w:rPr>
+          <w:rFonts w:ascii="Times New Roman" w:hAnsi="Times New Roman" w:cs="Times New Roman"/>
+          <w:color w:val="FF0000"/>
+          <w:sz w:val="22"/>
+          <w:szCs w:val="22"/>
+        </w:rPr>
+        <w:t xml:space="preserve">Honolulu -&gt; Lahaina -&gt; </w:t>
+      </w:r>
+      <w:proofErr w:type="spellStart"/>
+      <w:r>
+        <w:rPr>
+          <w:rFonts w:ascii="Times New Roman" w:hAnsi="Times New Roman" w:cs="Times New Roman"/>
+          <w:color w:val="FF0000"/>
+          <w:sz w:val="22"/>
+          <w:szCs w:val="22"/>
+        </w:rPr>
+        <w:t>Wailoka</w:t>
+      </w:r>
+      <w:proofErr w:type="spellEnd"/>
+      <w:r>
+        <w:rPr>
+          <w:rFonts w:ascii="Times New Roman" w:hAnsi="Times New Roman" w:cs="Times New Roman"/>
+          <w:color w:val="FF0000"/>
+          <w:sz w:val="22"/>
+          <w:szCs w:val="22"/>
+        </w:rPr>
+        <w:t xml:space="preserve"> Village -&gt; </w:t>
+      </w:r>
+      <w:proofErr w:type="spellStart"/>
+      <w:r>
+        <w:rPr>
+          <w:rFonts w:ascii="Times New Roman" w:hAnsi="Times New Roman" w:cs="Times New Roman"/>
+          <w:color w:val="FF0000"/>
+          <w:sz w:val="22"/>
+          <w:szCs w:val="22"/>
+        </w:rPr>
+        <w:t>Pahola</w:t>
+      </w:r>
+      <w:proofErr w:type="spellEnd"/>
+      <w:r>
+        <w:rPr>
+          <w:rFonts w:ascii="Times New Roman" w:hAnsi="Times New Roman" w:cs="Times New Roman"/>
+          <w:color w:val="FF0000"/>
+          <w:sz w:val="22"/>
+          <w:szCs w:val="22"/>
+        </w:rPr>
+        <w:t xml:space="preserve"> for a total cost of 3</w:t>
+      </w:r>
+      <w:r>
+        <w:rPr>
+          <w:rFonts w:ascii="Times New Roman" w:hAnsi="Times New Roman" w:cs="Times New Roman"/>
+          <w:color w:val="FF0000"/>
+          <w:sz w:val="22"/>
+          <w:szCs w:val="22"/>
+        </w:rPr>
+        <w:t>85</w:t>
+      </w:r>
+    </w:p>
+    <w:p>
+      <w:pPr>
+        <w:pStyle w:val="Standard"/>
+        <w:rPr>
+          <w:rFonts w:ascii="Times New Roman" w:hAnsi="Times New Roman" w:cs="Times New Roman"/>
+          <w:color w:val="FF0000"/>
           <w:sz w:val="22"/>
           <w:szCs w:val="22"/>
         </w:rPr>
@@ -22774,7 +24008,7 @@
 
 <file path=word/comments.xml><?xml version="1.0" encoding="utf-8"?>
 <w:comments xmlns:wpc="http://schemas.microsoft.com/office/word/2010/wordprocessingCanvas" xmlns:cx="http://schemas.microsoft.com/office/drawing/2014/chartex" xmlns:cx1="http://schemas.microsoft.com/office/drawing/2015/9/8/chartex" xmlns:cx2="http://schemas.microsoft.com/office/drawing/2015/10/21/chartex" xmlns:cx3="http://schemas.microsoft.com/office/drawing/2016/5/9/chartex" xmlns:cx4="http://schemas.microsoft.com/office/drawing/2016/5/10/chartex" xmlns:cx5="http://schemas.microsoft.com/office/drawing/2016/5/11/chartex" xmlns:cx6="http://schemas.microsoft.com/office/drawing/2016/5/12/chartex" xmlns:cx7="http://schemas.microsoft.com/office/drawing/2016/5/13/chartex" xmlns:cx8="http://schemas.microsoft.com/office/drawing/2016/5/14/chartex" xmlns:mc="http://schemas.openxmlformats.org/markup-compatibility/2006" xmlns:aink="http://schemas.microsoft.com/office/drawing/2016/ink" xmlns:am3d="http://schemas.microsoft.com/office/drawing/2017/model3d" xmlns:o="urn:schemas-microsoft-com:office:office" xmlns:r="http://schemas.openxmlformats.org/officeDocument/2006/relationships" xmlns:m="http://schemas.openxmlformats.org/officeDocument/2006/math" xmlns:v="urn:schemas-microsoft-com:vml" xmlns:wp14="http://schemas.microsoft.com/office/word/2010/wordprocessingDrawing" xmlns:wp="http://schemas.openxmlformats.org/drawingml/2006/wordprocessingDrawing" xmlns:w10="urn:schemas-microsoft-com:office:word" xmlns:w="http://schemas.openxmlformats.org/wordprocessingml/2006/main" xmlns:w14="http://schemas.microsoft.com/office/word/2010/wordml" xmlns:w15="http://schemas.microsoft.com/office/word/2012/wordml" xmlns:w16cid="http://schemas.microsoft.com/office/word/2016/wordml/cid" xmlns:w16se="http://schemas.microsoft.com/office/word/2015/wordml/symex" xmlns:wpg="http://schemas.microsoft.com/office/word/2010/wordprocessingGroup" xmlns:wpi="http://schemas.microsoft.com/office/word/2010/wordprocessingInk" xmlns:wne="http://schemas.microsoft.com/office/word/2006/wordml" xmlns:wps="http://schemas.microsoft.com/office/word/2010/wordprocessingShape" mc:Ignorable="w14 w15 w16se w16cid wp14">
-  <w:comment w:id="1" w:author="Alexander Long" w:date="2019-10-01T12:01:00Z" w:initials="AL">
+  <w:comment w:id="0" w:author="Alexander Long" w:date="2019-10-01T12:01:00Z" w:initials="AL">
     <w:p>
       <w:pPr>
         <w:pStyle w:val="CommentText"/>
@@ -22790,15 +24024,7 @@
         <w:annotationRef/>
       </w:r>
       <w:r>
-        <w:t xml:space="preserve">Might be </w:t>
-      </w:r>
-      <w:proofErr w:type="spellStart"/>
-      <w:r>
-        <w:t>Rating_ID</w:t>
-      </w:r>
-      <w:proofErr w:type="spellEnd"/>
-      <w:r>
-        <w:t>… this isn’t mentioned in the description though.</w:t>
+        <w:t>Might be Rating_ID… this isn’t mentioned in the description though.</w:t>
       </w:r>
     </w:p>
   </w:comment>
@@ -22901,21 +24127,21 @@
         <v:path o:extrusionok="f" gradientshapeok="t" o:connecttype="rect"/>
         <o:lock v:ext="edit" aspectratio="t"/>
       </v:shapetype>
-      <v:shape id="_x0000_i1152" type="#_x0000_t75" style="width:26.05pt;height:27.85pt;visibility:visible;mso-wrap-style:square" o:bullet="t">
+      <v:shape id="_x0000_i1125" type="#_x0000_t75" style="width:26.05pt;height:27.85pt;visibility:visible;mso-wrap-style:square" o:bullet="t">
         <v:imagedata r:id="rId1" o:title=""/>
       </v:shape>
     </w:pict>
   </w:numPicBullet>
   <w:numPicBullet w:numPicBulletId="1">
     <w:pict>
-      <v:shape id="_x0000_i1153" type="#_x0000_t75" style="width:26.05pt;height:27.85pt;visibility:visible;mso-wrap-style:square" o:bullet="t">
+      <v:shape id="_x0000_i1126" type="#_x0000_t75" style="width:26.05pt;height:27.85pt;visibility:visible;mso-wrap-style:square" o:bullet="t">
         <v:imagedata r:id="rId2" o:title=""/>
       </v:shape>
     </w:pict>
   </w:numPicBullet>
   <w:numPicBullet w:numPicBulletId="2">
     <w:pict>
-      <v:shape id="_x0000_i1154" type="#_x0000_t75" style="width:26.05pt;height:27.85pt;visibility:visible;mso-wrap-style:square" o:bullet="t">
+      <v:shape id="_x0000_i1127" type="#_x0000_t75" style="width:26.05pt;height:27.85pt;visibility:visible;mso-wrap-style:square" o:bullet="t">
         <v:imagedata r:id="rId3" o:title=""/>
       </v:shape>
     </w:pict>
@@ -23156,6 +24382,92 @@
     </w:lvl>
   </w:abstractNum>
   <w:abstractNum w:abstractNumId="3" w15:restartNumberingAfterBreak="0">
+    <w:nsid w:val="0E701FA5"/>
+    <w:multiLevelType w:val="hybridMultilevel"/>
+    <w:tmpl w:val="43A0C962"/>
+    <w:lvl w:ilvl="0" w:tplc="0409000F">
+      <w:start w:val="1"/>
+      <w:numFmt w:val="decimal"/>
+      <w:lvlText w:val="%1."/>
+      <w:lvlJc w:val="left"/>
+      <w:pPr>
+        <w:ind w:left="720" w:hanging="360"/>
+      </w:pPr>
+    </w:lvl>
+    <w:lvl w:ilvl="1" w:tplc="04090019">
+      <w:start w:val="1"/>
+      <w:numFmt w:val="lowerLetter"/>
+      <w:lvlText w:val="%2."/>
+      <w:lvlJc w:val="left"/>
+      <w:pPr>
+        <w:ind w:left="1440" w:hanging="360"/>
+      </w:pPr>
+    </w:lvl>
+    <w:lvl w:ilvl="2" w:tplc="0409001B">
+      <w:start w:val="1"/>
+      <w:numFmt w:val="lowerRoman"/>
+      <w:lvlText w:val="%3."/>
+      <w:lvlJc w:val="right"/>
+      <w:pPr>
+        <w:ind w:left="2160" w:hanging="180"/>
+      </w:pPr>
+    </w:lvl>
+    <w:lvl w:ilvl="3" w:tplc="0409000F" w:tentative="1">
+      <w:start w:val="1"/>
+      <w:numFmt w:val="decimal"/>
+      <w:lvlText w:val="%4."/>
+      <w:lvlJc w:val="left"/>
+      <w:pPr>
+        <w:ind w:left="2880" w:hanging="360"/>
+      </w:pPr>
+    </w:lvl>
+    <w:lvl w:ilvl="4" w:tplc="04090019" w:tentative="1">
+      <w:start w:val="1"/>
+      <w:numFmt w:val="lowerLetter"/>
+      <w:lvlText w:val="%5."/>
+      <w:lvlJc w:val="left"/>
+      <w:pPr>
+        <w:ind w:left="3600" w:hanging="360"/>
+      </w:pPr>
+    </w:lvl>
+    <w:lvl w:ilvl="5" w:tplc="0409001B" w:tentative="1">
+      <w:start w:val="1"/>
+      <w:numFmt w:val="lowerRoman"/>
+      <w:lvlText w:val="%6."/>
+      <w:lvlJc w:val="right"/>
+      <w:pPr>
+        <w:ind w:left="4320" w:hanging="180"/>
+      </w:pPr>
+    </w:lvl>
+    <w:lvl w:ilvl="6" w:tplc="0409000F" w:tentative="1">
+      <w:start w:val="1"/>
+      <w:numFmt w:val="decimal"/>
+      <w:lvlText w:val="%7."/>
+      <w:lvlJc w:val="left"/>
+      <w:pPr>
+        <w:ind w:left="5040" w:hanging="360"/>
+      </w:pPr>
+    </w:lvl>
+    <w:lvl w:ilvl="7" w:tplc="04090019" w:tentative="1">
+      <w:start w:val="1"/>
+      <w:numFmt w:val="lowerLetter"/>
+      <w:lvlText w:val="%8."/>
+      <w:lvlJc w:val="left"/>
+      <w:pPr>
+        <w:ind w:left="5760" w:hanging="360"/>
+      </w:pPr>
+    </w:lvl>
+    <w:lvl w:ilvl="8" w:tplc="0409001B" w:tentative="1">
+      <w:start w:val="1"/>
+      <w:numFmt w:val="lowerRoman"/>
+      <w:lvlText w:val="%9."/>
+      <w:lvlJc w:val="right"/>
+      <w:pPr>
+        <w:ind w:left="6480" w:hanging="180"/>
+      </w:pPr>
+    </w:lvl>
+  </w:abstractNum>
+  <w:abstractNum w:abstractNumId="4" w15:restartNumberingAfterBreak="0">
     <w:nsid w:val="20911D34"/>
     <w:multiLevelType w:val="hybridMultilevel"/>
     <w:tmpl w:val="104818C8"/>
@@ -23244,7 +24556,7 @@
       </w:pPr>
     </w:lvl>
   </w:abstractNum>
-  <w:abstractNum w:abstractNumId="4" w15:restartNumberingAfterBreak="0">
+  <w:abstractNum w:abstractNumId="5" w15:restartNumberingAfterBreak="0">
     <w:nsid w:val="24B61F88"/>
     <w:multiLevelType w:val="multilevel"/>
     <w:tmpl w:val="C9FA089E"/>
@@ -23348,7 +24660,7 @@
       </w:rPr>
     </w:lvl>
   </w:abstractNum>
-  <w:abstractNum w:abstractNumId="5" w15:restartNumberingAfterBreak="0">
+  <w:abstractNum w:abstractNumId="6" w15:restartNumberingAfterBreak="0">
     <w:nsid w:val="383C125A"/>
     <w:multiLevelType w:val="hybridMultilevel"/>
     <w:tmpl w:val="104818C8"/>
@@ -23437,7 +24749,7 @@
       </w:pPr>
     </w:lvl>
   </w:abstractNum>
-  <w:abstractNum w:abstractNumId="6" w15:restartNumberingAfterBreak="0">
+  <w:abstractNum w:abstractNumId="7" w15:restartNumberingAfterBreak="0">
     <w:nsid w:val="44E1373D"/>
     <w:multiLevelType w:val="hybridMultilevel"/>
     <w:tmpl w:val="73CE035A"/>
@@ -23526,7 +24838,120 @@
       </w:pPr>
     </w:lvl>
   </w:abstractNum>
-  <w:abstractNum w:abstractNumId="7" w15:restartNumberingAfterBreak="0">
+  <w:abstractNum w:abstractNumId="8" w15:restartNumberingAfterBreak="0">
+    <w:nsid w:val="4E932D7A"/>
+    <w:multiLevelType w:val="hybridMultilevel"/>
+    <w:tmpl w:val="B63C9A52"/>
+    <w:lvl w:ilvl="0" w:tplc="04090001">
+      <w:start w:val="1"/>
+      <w:numFmt w:val="bullet"/>
+      <w:lvlText w:val=""/>
+      <w:lvlJc w:val="left"/>
+      <w:pPr>
+        <w:ind w:left="720" w:hanging="360"/>
+      </w:pPr>
+      <w:rPr>
+        <w:rFonts w:ascii="Symbol" w:hAnsi="Symbol" w:hint="default"/>
+      </w:rPr>
+    </w:lvl>
+    <w:lvl w:ilvl="1" w:tplc="04090003">
+      <w:start w:val="1"/>
+      <w:numFmt w:val="bullet"/>
+      <w:lvlText w:val="o"/>
+      <w:lvlJc w:val="left"/>
+      <w:pPr>
+        <w:ind w:left="1440" w:hanging="360"/>
+      </w:pPr>
+      <w:rPr>
+        <w:rFonts w:ascii="Courier New" w:hAnsi="Courier New" w:cs="Courier New" w:hint="default"/>
+      </w:rPr>
+    </w:lvl>
+    <w:lvl w:ilvl="2" w:tplc="04090005" w:tentative="1">
+      <w:start w:val="1"/>
+      <w:numFmt w:val="bullet"/>
+      <w:lvlText w:val=""/>
+      <w:lvlJc w:val="left"/>
+      <w:pPr>
+        <w:ind w:left="2160" w:hanging="360"/>
+      </w:pPr>
+      <w:rPr>
+        <w:rFonts w:ascii="Wingdings" w:hAnsi="Wingdings" w:hint="default"/>
+      </w:rPr>
+    </w:lvl>
+    <w:lvl w:ilvl="3" w:tplc="04090001" w:tentative="1">
+      <w:start w:val="1"/>
+      <w:numFmt w:val="bullet"/>
+      <w:lvlText w:val=""/>
+      <w:lvlJc w:val="left"/>
+      <w:pPr>
+        <w:ind w:left="2880" w:hanging="360"/>
+      </w:pPr>
+      <w:rPr>
+        <w:rFonts w:ascii="Symbol" w:hAnsi="Symbol" w:hint="default"/>
+      </w:rPr>
+    </w:lvl>
+    <w:lvl w:ilvl="4" w:tplc="04090003" w:tentative="1">
+      <w:start w:val="1"/>
+      <w:numFmt w:val="bullet"/>
+      <w:lvlText w:val="o"/>
+      <w:lvlJc w:val="left"/>
+      <w:pPr>
+        <w:ind w:left="3600" w:hanging="360"/>
+      </w:pPr>
+      <w:rPr>
+        <w:rFonts w:ascii="Courier New" w:hAnsi="Courier New" w:cs="Courier New" w:hint="default"/>
+      </w:rPr>
+    </w:lvl>
+    <w:lvl w:ilvl="5" w:tplc="04090005" w:tentative="1">
+      <w:start w:val="1"/>
+      <w:numFmt w:val="bullet"/>
+      <w:lvlText w:val=""/>
+      <w:lvlJc w:val="left"/>
+      <w:pPr>
+        <w:ind w:left="4320" w:hanging="360"/>
+      </w:pPr>
+      <w:rPr>
+        <w:rFonts w:ascii="Wingdings" w:hAnsi="Wingdings" w:hint="default"/>
+      </w:rPr>
+    </w:lvl>
+    <w:lvl w:ilvl="6" w:tplc="04090001" w:tentative="1">
+      <w:start w:val="1"/>
+      <w:numFmt w:val="bullet"/>
+      <w:lvlText w:val=""/>
+      <w:lvlJc w:val="left"/>
+      <w:pPr>
+        <w:ind w:left="5040" w:hanging="360"/>
+      </w:pPr>
+      <w:rPr>
+        <w:rFonts w:ascii="Symbol" w:hAnsi="Symbol" w:hint="default"/>
+      </w:rPr>
+    </w:lvl>
+    <w:lvl w:ilvl="7" w:tplc="04090003" w:tentative="1">
+      <w:start w:val="1"/>
+      <w:numFmt w:val="bullet"/>
+      <w:lvlText w:val="o"/>
+      <w:lvlJc w:val="left"/>
+      <w:pPr>
+        <w:ind w:left="5760" w:hanging="360"/>
+      </w:pPr>
+      <w:rPr>
+        <w:rFonts w:ascii="Courier New" w:hAnsi="Courier New" w:cs="Courier New" w:hint="default"/>
+      </w:rPr>
+    </w:lvl>
+    <w:lvl w:ilvl="8" w:tplc="04090005" w:tentative="1">
+      <w:start w:val="1"/>
+      <w:numFmt w:val="bullet"/>
+      <w:lvlText w:val=""/>
+      <w:lvlJc w:val="left"/>
+      <w:pPr>
+        <w:ind w:left="6480" w:hanging="360"/>
+      </w:pPr>
+      <w:rPr>
+        <w:rFonts w:ascii="Wingdings" w:hAnsi="Wingdings" w:hint="default"/>
+      </w:rPr>
+    </w:lvl>
+  </w:abstractNum>
+  <w:abstractNum w:abstractNumId="9" w15:restartNumberingAfterBreak="0">
     <w:nsid w:val="54A45D2A"/>
     <w:multiLevelType w:val="hybridMultilevel"/>
     <w:tmpl w:val="EE7EDDAA"/>
@@ -23615,7 +25040,7 @@
       </w:pPr>
     </w:lvl>
   </w:abstractNum>
-  <w:abstractNum w:abstractNumId="8" w15:restartNumberingAfterBreak="0">
+  <w:abstractNum w:abstractNumId="10" w15:restartNumberingAfterBreak="0">
     <w:nsid w:val="57133BFA"/>
     <w:multiLevelType w:val="hybridMultilevel"/>
     <w:tmpl w:val="05F254FA"/>
@@ -23704,7 +25129,7 @@
       </w:pPr>
     </w:lvl>
   </w:abstractNum>
-  <w:abstractNum w:abstractNumId="9" w15:restartNumberingAfterBreak="0">
+  <w:abstractNum w:abstractNumId="11" w15:restartNumberingAfterBreak="0">
     <w:nsid w:val="5ADC0038"/>
     <w:multiLevelType w:val="hybridMultilevel"/>
     <w:tmpl w:val="10F29440"/>
@@ -23793,7 +25218,7 @@
       </w:pPr>
     </w:lvl>
   </w:abstractNum>
-  <w:abstractNum w:abstractNumId="10" w15:restartNumberingAfterBreak="0">
+  <w:abstractNum w:abstractNumId="12" w15:restartNumberingAfterBreak="0">
     <w:nsid w:val="5B7B45BE"/>
     <w:multiLevelType w:val="multilevel"/>
     <w:tmpl w:val="A1E4286C"/>
@@ -23897,7 +25322,7 @@
       </w:rPr>
     </w:lvl>
   </w:abstractNum>
-  <w:abstractNum w:abstractNumId="11" w15:restartNumberingAfterBreak="0">
+  <w:abstractNum w:abstractNumId="13" w15:restartNumberingAfterBreak="0">
     <w:nsid w:val="5F2E3E17"/>
     <w:multiLevelType w:val="hybridMultilevel"/>
     <w:tmpl w:val="1B7E3A6A"/>
@@ -23987,28 +25412,28 @@
     </w:lvl>
   </w:abstractNum>
   <w:num w:numId="1">
+    <w:abstractNumId w:val="5"/>
+  </w:num>
+  <w:num w:numId="2">
+    <w:abstractNumId w:val="12"/>
+  </w:num>
+  <w:num w:numId="3">
+    <w:abstractNumId w:val="13"/>
+  </w:num>
+  <w:num w:numId="4">
+    <w:abstractNumId w:val="7"/>
+  </w:num>
+  <w:num w:numId="5">
     <w:abstractNumId w:val="4"/>
   </w:num>
-  <w:num w:numId="2">
-    <w:abstractNumId w:val="10"/>
-  </w:num>
-  <w:num w:numId="3">
-    <w:abstractNumId w:val="11"/>
-  </w:num>
-  <w:num w:numId="4">
+  <w:num w:numId="6">
     <w:abstractNumId w:val="6"/>
-  </w:num>
-  <w:num w:numId="5">
-    <w:abstractNumId w:val="3"/>
-  </w:num>
-  <w:num w:numId="6">
-    <w:abstractNumId w:val="5"/>
   </w:num>
   <w:num w:numId="7">
     <w:abstractNumId w:val="2"/>
   </w:num>
   <w:num w:numId="8">
-    <w:abstractNumId w:val="9"/>
+    <w:abstractNumId w:val="11"/>
   </w:num>
   <w:num w:numId="9">
     <w:abstractNumId w:val="1"/>
@@ -24017,9 +25442,15 @@
     <w:abstractNumId w:val="0"/>
   </w:num>
   <w:num w:numId="11">
-    <w:abstractNumId w:val="7"/>
+    <w:abstractNumId w:val="9"/>
   </w:num>
   <w:num w:numId="12">
+    <w:abstractNumId w:val="10"/>
+  </w:num>
+  <w:num w:numId="13">
+    <w:abstractNumId w:val="3"/>
+  </w:num>
+  <w:num w:numId="14">
     <w:abstractNumId w:val="8"/>
   </w:num>
 </w:numbering>
@@ -24160,6 +25591,7 @@
     <w:lsdException w:name="HTML Sample" w:semiHidden="1" w:unhideWhenUsed="1"/>
     <w:lsdException w:name="HTML Typewriter" w:semiHidden="1" w:unhideWhenUsed="1"/>
     <w:lsdException w:name="HTML Variable" w:semiHidden="1" w:unhideWhenUsed="1"/>
+    <w:lsdException w:name="Normal Table" w:semiHidden="1" w:unhideWhenUsed="1"/>
     <w:lsdException w:name="annotation subject" w:semiHidden="1" w:unhideWhenUsed="1"/>
     <w:lsdException w:name="No List" w:semiHidden="1" w:unhideWhenUsed="1"/>
     <w:lsdException w:name="Outline List 1" w:semiHidden="1" w:unhideWhenUsed="1"/>
@@ -24203,8 +25635,10 @@
     <w:lsdException w:name="Table Elegant" w:semiHidden="1" w:unhideWhenUsed="1"/>
     <w:lsdException w:name="Table Professional" w:semiHidden="1" w:unhideWhenUsed="1"/>
     <w:lsdException w:name="Table Subtle 1" w:semiHidden="1" w:unhideWhenUsed="1"/>
+    <w:lsdException w:name="Table Subtle 2" w:semiHidden="1" w:unhideWhenUsed="1"/>
     <w:lsdException w:name="Table Web 1" w:semiHidden="1" w:unhideWhenUsed="1"/>
     <w:lsdException w:name="Table Web 2" w:semiHidden="1" w:unhideWhenUsed="1"/>
+    <w:lsdException w:name="Table Web 3" w:semiHidden="1" w:unhideWhenUsed="1"/>
     <w:lsdException w:name="Balloon Text" w:semiHidden="1" w:unhideWhenUsed="1"/>
     <w:lsdException w:name="Table Grid" w:uiPriority="39"/>
     <w:lsdException w:name="Table Theme" w:semiHidden="1" w:unhideWhenUsed="1"/>
@@ -24959,7 +26393,7 @@
 </file>
 
 <file path=customXml/itemProps1.xml><?xml version="1.0" encoding="utf-8"?>
-<ds:datastoreItem xmlns:ds="http://schemas.openxmlformats.org/officeDocument/2006/customXml" ds:itemID="{41AEDF8C-354A-4FF3-B60A-8BE35CF7121E}">
+<ds:datastoreItem xmlns:ds="http://schemas.openxmlformats.org/officeDocument/2006/customXml" ds:itemID="{D27C6B97-F81B-49C2-AA11-AAFF30F1B1DB}">
   <ds:schemaRefs>
     <ds:schemaRef ds:uri="http://schemas.openxmlformats.org/officeDocument/2006/bibliography"/>
   </ds:schemaRefs>

--- a/hw2/5715_hw2.docx
+++ b/hw2/5715_hw2.docx
@@ -1313,7 +1313,29 @@
           <w:szCs w:val="22"/>
           <w:lang w:bidi="ar-SA"/>
         </w:rPr>
-        <w:t xml:space="preserve">sponsors along with sponsor names which supports multiple entries and each entry is tested by distinct cultivators with their respective names.  </w:t>
+        <w:t xml:space="preserve">sponsors along with sponsor names which supports multiple entries and each entry is tested by distinct </w:t>
+      </w:r>
+      <w:r>
+        <w:rPr>
+          <w:rFonts w:ascii="Times New Roman" w:hAnsi="Times New Roman" w:cs="Times New Roman"/>
+          <w:color w:val="000000" w:themeColor="text1"/>
+          <w:kern w:val="0"/>
+          <w:sz w:val="22"/>
+          <w:szCs w:val="22"/>
+          <w:lang w:bidi="ar-SA"/>
+        </w:rPr>
+        <w:t>`</w:t>
+      </w:r>
+      <w:r>
+        <w:rPr>
+          <w:rFonts w:ascii="Times New Roman" w:hAnsi="Times New Roman" w:cs="Times New Roman"/>
+          <w:color w:val="000000" w:themeColor="text1"/>
+          <w:kern w:val="0"/>
+          <w:sz w:val="22"/>
+          <w:szCs w:val="22"/>
+          <w:lang w:bidi="ar-SA"/>
+        </w:rPr>
+        <w:t xml:space="preserve">s with their respective names.  </w:t>
       </w:r>
     </w:p>
     <w:p>
@@ -1429,29 +1451,7 @@
           <w:szCs w:val="22"/>
           <w:lang w:bidi="ar-SA"/>
         </w:rPr>
-        <w:t xml:space="preserve">How many plots in a </w:t>
-      </w:r>
-      <w:proofErr w:type="gramStart"/>
-      <w:r>
-        <w:rPr>
-          <w:rFonts w:ascii="Times New Roman" w:hAnsi="Times New Roman" w:cs="Times New Roman"/>
-          <w:kern w:val="1"/>
-          <w:sz w:val="22"/>
-          <w:szCs w:val="22"/>
-          <w:lang w:bidi="ar-SA"/>
-        </w:rPr>
-        <w:t>particular state</w:t>
-      </w:r>
-      <w:proofErr w:type="gramEnd"/>
-      <w:r>
-        <w:rPr>
-          <w:rFonts w:ascii="Times New Roman" w:hAnsi="Times New Roman" w:cs="Times New Roman"/>
-          <w:kern w:val="1"/>
-          <w:sz w:val="22"/>
-          <w:szCs w:val="22"/>
-          <w:lang w:bidi="ar-SA"/>
-        </w:rPr>
-        <w:t xml:space="preserve"> are tested while conducting experiments</w:t>
+        <w:t>How many plots in a particular state are tested while conducting experiments</w:t>
       </w:r>
       <w:r>
         <w:rPr>
@@ -4129,6 +4129,13 @@
                 <w:color w:val="FF0000"/>
               </w:rPr>
               <w:t>One to Many</w:t>
+            </w:r>
+            <w:r>
+              <w:rPr>
+                <w:rFonts w:ascii="Times New Roman" w:hAnsi="Times New Roman" w:cs="Times New Roman"/>
+                <w:color w:val="FF0000"/>
+              </w:rPr>
+              <w:t>*</w:t>
             </w:r>
           </w:p>
         </w:tc>
@@ -14249,6 +14256,15 @@
           <w:szCs w:val="22"/>
         </w:rPr>
         <w:t>In order to reduce overlap between minimum bounding rectangles, we can have L1 encapsulate 1 and 3 rather than 1 and 2. Likewise, L2 will encapsulate 2 and 4</w:t>
+      </w:r>
+      <w:r>
+        <w:rPr>
+          <w:rFonts w:ascii="Times New Roman" w:hAnsi="Times New Roman" w:cs="Times New Roman"/>
+          <w:color w:val="FF0000"/>
+          <w:sz w:val="22"/>
+          <w:szCs w:val="22"/>
+        </w:rPr>
+        <w:t>. ***</w:t>
       </w:r>
     </w:p>
     <w:p>
@@ -16643,12 +16659,12 @@
           </mc:Choice>
           <mc:Fallback>
             <w:pict>
-              <v:group w14:anchorId="1ED2B27F" id="Canvas 30" o:spid="_x0000_s1026" editas="canvas" style="width:270.9pt;height:126.85pt;mso-position-horizontal-relative:char;mso-position-vertical-relative:line" coordsize="34397,16109" o:gfxdata="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">
+              <v:group w14:anchorId="1ED2B27F" id="Canvas 30" o:spid="_x0000_s1026" editas="canvas" style="width:270.9pt;height:126.85pt;mso-position-horizontal-relative:char;mso-position-vertical-relative:line" coordsize="34397,16109" o:gfxdata="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">
                 <v:shape id="_x0000_s1027" type="#_x0000_t75" style="position:absolute;width:34397;height:16109;visibility:visible;mso-wrap-style:square">
                   <v:fill o:detectmouseclick="t"/>
                   <v:path o:connecttype="none"/>
                 </v:shape>
-                <v:oval id="Oval 7" o:spid="_x0000_s1028" style="position:absolute;left:2848;top:256;width:2373;height:2509;visibility:visible;mso-wrap-style:square;v-text-anchor:middle" o:gfxdata="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" filled="f" strokecolor="black [3213]" strokeweight="1pt">
+                <v:oval id="Oval 7" o:spid="_x0000_s1028" style="position:absolute;left:2848;top:256;width:2373;height:2509;visibility:visible;mso-wrap-style:square;v-text-anchor:middle" o:gfxdata="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" filled="f" strokecolor="black [3213]" strokeweight="1pt">
                   <v:stroke joinstyle="miter"/>
                   <v:textbox inset="1.80708mm,.90353mm,1.80708mm,.90353mm">
                     <w:txbxContent>
@@ -16672,7 +16688,7 @@
                     </w:txbxContent>
                   </v:textbox>
                 </v:oval>
-                <v:oval id="Oval 9" o:spid="_x0000_s1029" style="position:absolute;left:2976;top:8793;width:2369;height:2505;visibility:visible;mso-wrap-style:square;v-text-anchor:middle" o:gfxdata="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" filled="f" strokecolor="black [3213]" strokeweight="1pt">
+                <v:oval id="Oval 9" o:spid="_x0000_s1029" style="position:absolute;left:2976;top:8793;width:2369;height:2505;visibility:visible;mso-wrap-style:square;v-text-anchor:middle" o:gfxdata="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" filled="f" strokecolor="black [3213]" strokeweight="1pt">
                   <v:stroke joinstyle="miter"/>
                   <v:textbox inset="1.80708mm,.90353mm,1.80708mm,.90353mm">
                     <w:txbxContent>
@@ -16699,7 +16715,7 @@
                     </w:txbxContent>
                   </v:textbox>
                 </v:oval>
-                <v:oval id="Oval 10" o:spid="_x0000_s1030" style="position:absolute;left:2976;top:13608;width:2369;height:2505;visibility:visible;mso-wrap-style:square;v-text-anchor:middle" o:gfxdata="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" filled="f" strokecolor="black [3213]" strokeweight="1pt">
+                <v:oval id="Oval 10" o:spid="_x0000_s1030" style="position:absolute;left:2976;top:13608;width:2369;height:2505;visibility:visible;mso-wrap-style:square;v-text-anchor:middle" o:gfxdata="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" filled="f" strokecolor="black [3213]" strokeweight="1pt">
                   <v:stroke joinstyle="miter"/>
                   <v:textbox inset="1.80708mm,.90353mm,1.80708mm,.90353mm">
                     <w:txbxContent>
@@ -16726,7 +16742,7 @@
                     </w:txbxContent>
                   </v:textbox>
                 </v:oval>
-                <v:oval id="Oval 11" o:spid="_x0000_s1031" style="position:absolute;left:2848;top:4182;width:2369;height:2505;visibility:visible;mso-wrap-style:square;v-text-anchor:middle" o:gfxdata="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" filled="f" strokecolor="black [3213]" strokeweight="1pt">
+                <v:oval id="Oval 11" o:spid="_x0000_s1031" style="position:absolute;left:2848;top:4182;width:2369;height:2505;visibility:visible;mso-wrap-style:square;v-text-anchor:middle" o:gfxdata="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" filled="f" strokecolor="black [3213]" strokeweight="1pt">
                   <v:stroke joinstyle="miter"/>
                   <v:textbox inset="1.80708mm,.90353mm,1.80708mm,.90353mm">
                     <w:txbxContent>
@@ -16753,7 +16769,7 @@
                     </w:txbxContent>
                   </v:textbox>
                 </v:oval>
-                <v:oval id="Oval 12" o:spid="_x0000_s1032" style="position:absolute;left:11520;top:7030;width:2368;height:2505;visibility:visible;mso-wrap-style:square;v-text-anchor:middle" o:gfxdata="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" filled="f" strokecolor="black [3213]" strokeweight="1pt">
+                <v:oval id="Oval 12" o:spid="_x0000_s1032" style="position:absolute;left:11520;top:7030;width:2368;height:2505;visibility:visible;mso-wrap-style:square;v-text-anchor:middle" o:gfxdata="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" filled="f" strokecolor="black [3213]" strokeweight="1pt">
                   <v:stroke joinstyle="miter"/>
                   <v:textbox inset="1.80708mm,.90353mm,1.80708mm,.90353mm">
                     <w:txbxContent>
@@ -16780,7 +16796,7 @@
                     </w:txbxContent>
                   </v:textbox>
                 </v:oval>
-                <v:oval id="Oval 13" o:spid="_x0000_s1033" style="position:absolute;left:11589;top:2283;width:2369;height:2505;visibility:visible;mso-wrap-style:square;v-text-anchor:middle" o:gfxdata="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" filled="f" strokecolor="black [3213]" strokeweight="1pt">
+                <v:oval id="Oval 13" o:spid="_x0000_s1033" style="position:absolute;left:11589;top:2283;width:2369;height:2505;visibility:visible;mso-wrap-style:square;v-text-anchor:middle" o:gfxdata="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" filled="f" strokecolor="black [3213]" strokeweight="1pt">
                   <v:stroke joinstyle="miter"/>
                   <v:textbox inset="1.80708mm,.90353mm,1.80708mm,.90353mm">
                     <w:txbxContent>
@@ -16807,7 +16823,7 @@
                     </w:txbxContent>
                   </v:textbox>
                 </v:oval>
-                <v:oval id="Oval 14" o:spid="_x0000_s1034" style="position:absolute;left:11453;top:11574;width:2369;height:2505;visibility:visible;mso-wrap-style:square;v-text-anchor:middle" o:gfxdata="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" filled="f" strokecolor="black [3213]" strokeweight="1pt">
+                <v:oval id="Oval 14" o:spid="_x0000_s1034" style="position:absolute;left:11453;top:11574;width:2369;height:2505;visibility:visible;mso-wrap-style:square;v-text-anchor:middle" o:gfxdata="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" filled="f" strokecolor="black [3213]" strokeweight="1pt">
                   <v:stroke joinstyle="miter"/>
                   <v:textbox inset="1.80708mm,.90353mm,1.80708mm,.90353mm">
                     <w:txbxContent>
@@ -16834,7 +16850,7 @@
                     </w:txbxContent>
                   </v:textbox>
                 </v:oval>
-                <v:oval id="Oval 15" o:spid="_x0000_s1035" style="position:absolute;left:21013;top:1916;width:2369;height:2505;visibility:visible;mso-wrap-style:square;v-text-anchor:middle" o:gfxdata="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" filled="f" strokecolor="black [3213]" strokeweight="1pt">
+                <v:oval id="Oval 15" o:spid="_x0000_s1035" style="position:absolute;left:21013;top:1916;width:2369;height:2505;visibility:visible;mso-wrap-style:square;v-text-anchor:middle" o:gfxdata="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" filled="f" strokecolor="black [3213]" strokeweight="1pt">
                   <v:stroke joinstyle="miter"/>
                   <v:textbox inset="1.80708mm,.90353mm,1.80708mm,.90353mm">
                     <w:txbxContent>
@@ -16861,7 +16877,7 @@
                     </w:txbxContent>
                   </v:textbox>
                 </v:oval>
-                <v:oval id="Oval 16" o:spid="_x0000_s1036" style="position:absolute;left:26734;top:1916;width:2369;height:2505;visibility:visible;mso-wrap-style:square;v-text-anchor:middle" o:gfxdata="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" filled="f" strokecolor="black [3213]" strokeweight="1pt">
+                <v:oval id="Oval 16" o:spid="_x0000_s1036" style="position:absolute;left:26734;top:1916;width:2369;height:2505;visibility:visible;mso-wrap-style:square;v-text-anchor:middle" o:gfxdata="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" filled="f" strokecolor="black [3213]" strokeweight="1pt">
                   <v:stroke joinstyle="miter"/>
                   <v:textbox inset="1.80708mm,.90353mm,1.80708mm,.90353mm">
                     <w:txbxContent>
@@ -16904,31 +16920,31 @@
                   <v:path arrowok="t" fillok="f" o:connecttype="none"/>
                   <o:lock v:ext="edit" shapetype="t"/>
                 </v:shapetype>
-                <v:shape id="Straight Arrow Connector 17" o:spid="_x0000_s1037" type="#_x0000_t32" style="position:absolute;left:5221;top:1510;width:6713;height:1140;visibility:visible;mso-wrap-style:square" o:connectortype="straight" o:gfxdata="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" strokecolor="#5b9bd5 [3204]" strokeweight=".5pt">
+                <v:shape id="Straight Arrow Connector 17" o:spid="_x0000_s1037" type="#_x0000_t32" style="position:absolute;left:5221;top:1510;width:6713;height:1140;visibility:visible;mso-wrap-style:square" o:connectortype="straight" o:gfxdata="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" strokecolor="#5b9bd5 [3204]" strokeweight=".5pt">
                   <v:stroke endarrow="block" joinstyle="miter"/>
                 </v:shape>
-                <v:shape id="Straight Arrow Connector 18" o:spid="_x0000_s1038" type="#_x0000_t32" style="position:absolute;left:5215;top:4421;width:6719;height:1013;flip:y;visibility:visible;mso-wrap-style:square" o:connectortype="straight" o:gfxdata="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" strokecolor="#5b9bd5 [3204]" strokeweight=".5pt">
+                <v:shape id="Straight Arrow Connector 18" o:spid="_x0000_s1038" type="#_x0000_t32" style="position:absolute;left:5215;top:4421;width:6719;height:1013;flip:y;visibility:visible;mso-wrap-style:square" o:connectortype="straight" o:gfxdata="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" strokecolor="#5b9bd5 [3204]" strokeweight=".5pt">
                   <v:stroke endarrow="block" joinstyle="miter"/>
                 </v:shape>
-                <v:shape id="Straight Arrow Connector 19" o:spid="_x0000_s1039" type="#_x0000_t32" style="position:absolute;left:4032;top:6686;width:129;height:2107;visibility:visible;mso-wrap-style:square" o:connectortype="straight" o:gfxdata="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" strokecolor="#5b9bd5 [3204]" strokeweight=".5pt">
+                <v:shape id="Straight Arrow Connector 19" o:spid="_x0000_s1039" type="#_x0000_t32" style="position:absolute;left:4032;top:6686;width:129;height:2107;visibility:visible;mso-wrap-style:square" o:connectortype="straight" o:gfxdata="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" strokecolor="#5b9bd5 [3204]" strokeweight=".5pt">
                   <v:stroke endarrow="block" joinstyle="miter"/>
                 </v:shape>
-                <v:shape id="Straight Arrow Connector 20" o:spid="_x0000_s1040" type="#_x0000_t32" style="position:absolute;left:5345;top:9167;width:6523;height:877;flip:y;visibility:visible;mso-wrap-style:square" o:connectortype="straight" o:gfxdata="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" strokecolor="#5b9bd5 [3204]" strokeweight=".5pt">
+                <v:shape id="Straight Arrow Connector 20" o:spid="_x0000_s1040" type="#_x0000_t32" style="position:absolute;left:5345;top:9167;width:6523;height:877;flip:y;visibility:visible;mso-wrap-style:square" o:connectortype="straight" o:gfxdata="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" strokecolor="#5b9bd5 [3204]" strokeweight=".5pt">
                   <v:stroke endarrow="block" joinstyle="miter"/>
                 </v:shape>
-                <v:shape id="Straight Arrow Connector 21" o:spid="_x0000_s1041" type="#_x0000_t32" style="position:absolute;left:5345;top:13712;width:6455;height:1149;flip:y;visibility:visible;mso-wrap-style:square" o:connectortype="straight" o:gfxdata="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" strokecolor="#5b9bd5 [3204]" strokeweight=".5pt">
+                <v:shape id="Straight Arrow Connector 21" o:spid="_x0000_s1041" type="#_x0000_t32" style="position:absolute;left:5345;top:13712;width:6455;height:1149;flip:y;visibility:visible;mso-wrap-style:square" o:connectortype="straight" o:gfxdata="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" strokecolor="#5b9bd5 [3204]" strokeweight=".5pt">
                   <v:stroke endarrow="block" joinstyle="miter"/>
                 </v:shape>
-                <v:shape id="Straight Arrow Connector 22" o:spid="_x0000_s1042" type="#_x0000_t32" style="position:absolute;left:13958;top:3169;width:7055;height:367;flip:y;visibility:visible;mso-wrap-style:square" o:connectortype="straight" o:gfxdata="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" strokecolor="#5b9bd5 [3204]" strokeweight=".5pt">
+                <v:shape id="Straight Arrow Connector 22" o:spid="_x0000_s1042" type="#_x0000_t32" style="position:absolute;left:13958;top:3169;width:7055;height:367;flip:y;visibility:visible;mso-wrap-style:square" o:connectortype="straight" o:gfxdata="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" strokecolor="#5b9bd5 [3204]" strokeweight=".5pt">
                   <v:stroke endarrow="block" joinstyle="miter"/>
                 </v:shape>
-                <v:shape id="Straight Arrow Connector 23" o:spid="_x0000_s1043" type="#_x0000_t32" style="position:absolute;left:13888;top:8283;width:9394;height:280;visibility:visible;mso-wrap-style:square" o:connectortype="straight" o:gfxdata="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" strokecolor="#5b9bd5 [3204]" strokeweight=".5pt">
+                <v:shape id="Straight Arrow Connector 23" o:spid="_x0000_s1043" type="#_x0000_t32" style="position:absolute;left:13888;top:8283;width:9394;height:280;visibility:visible;mso-wrap-style:square" o:connectortype="straight" o:gfxdata="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" strokecolor="#5b9bd5 [3204]" strokeweight=".5pt">
                   <v:stroke endarrow="block" joinstyle="miter"/>
                 </v:shape>
-                <v:shape id="Straight Arrow Connector 24" o:spid="_x0000_s1044" type="#_x0000_t32" style="position:absolute;left:12638;top:9535;width:68;height:2038;flip:y;visibility:visible;mso-wrap-style:square" o:connectortype="straight" o:gfxdata="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" strokecolor="#5b9bd5 [3204]" strokeweight=".5pt">
+                <v:shape id="Straight Arrow Connector 24" o:spid="_x0000_s1044" type="#_x0000_t32" style="position:absolute;left:12638;top:9535;width:68;height:2038;flip:y;visibility:visible;mso-wrap-style:square" o:connectortype="straight" o:gfxdata="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" strokecolor="#5b9bd5 [3204]" strokeweight=".5pt">
                   <v:stroke endarrow="block" joinstyle="miter"/>
                 </v:shape>
-                <v:oval id="Oval 25" o:spid="_x0000_s1045" style="position:absolute;left:23282;top:7310;width:2369;height:2505;visibility:visible;mso-wrap-style:square;v-text-anchor:middle" o:gfxdata="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" filled="f" strokecolor="black [3213]" strokeweight="1pt">
+                <v:oval id="Oval 25" o:spid="_x0000_s1045" style="position:absolute;left:23282;top:7310;width:2369;height:2505;visibility:visible;mso-wrap-style:square;v-text-anchor:middle" o:gfxdata="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" filled="f" strokecolor="black [3213]" strokeweight="1pt">
                   <v:stroke joinstyle="miter"/>
                   <v:textbox inset="1.80708mm,.90353mm,1.80708mm,.90353mm">
                     <w:txbxContent>
@@ -16955,16 +16971,16 @@
                     </w:txbxContent>
                   </v:textbox>
                 </v:oval>
-                <v:shape id="Straight Arrow Connector 29" o:spid="_x0000_s1046" type="#_x0000_t32" style="position:absolute;left:12706;top:4788;width:67;height:2242;flip:x;visibility:visible;mso-wrap-style:square" o:connectortype="straight" o:gfxdata="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" strokecolor="#5b9bd5 [3204]" strokeweight=".5pt">
+                <v:shape id="Straight Arrow Connector 29" o:spid="_x0000_s1046" type="#_x0000_t32" style="position:absolute;left:12706;top:4788;width:67;height:2242;flip:x;visibility:visible;mso-wrap-style:square" o:connectortype="straight" o:gfxdata="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" strokecolor="#5b9bd5 [3204]" strokeweight=".5pt">
                   <v:stroke endarrow="block" joinstyle="miter"/>
                 </v:shape>
-                <v:shape id="Straight Arrow Connector 114" o:spid="_x0000_s1047" type="#_x0000_t32" style="position:absolute;left:22195;top:4421;width:1431;height:3256;flip:x y;visibility:visible;mso-wrap-style:square" o:connectortype="straight" o:gfxdata="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" strokecolor="#5b9bd5 [3204]" strokeweight=".5pt">
+                <v:shape id="Straight Arrow Connector 114" o:spid="_x0000_s1047" type="#_x0000_t32" style="position:absolute;left:22195;top:4421;width:1431;height:3256;flip:x y;visibility:visible;mso-wrap-style:square" o:connectortype="straight" o:gfxdata="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" strokecolor="#5b9bd5 [3204]" strokeweight=".5pt">
                   <v:stroke endarrow="block" joinstyle="miter"/>
                 </v:shape>
-                <v:shape id="Straight Arrow Connector 122" o:spid="_x0000_s1048" type="#_x0000_t32" style="position:absolute;left:25300;top:4054;width:1777;height:3623;flip:y;visibility:visible;mso-wrap-style:square" o:connectortype="straight" o:gfxdata="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" strokecolor="#5b9bd5 [3204]" strokeweight=".5pt">
+                <v:shape id="Straight Arrow Connector 122" o:spid="_x0000_s1048" type="#_x0000_t32" style="position:absolute;left:25300;top:4054;width:1777;height:3623;flip:y;visibility:visible;mso-wrap-style:square" o:connectortype="straight" o:gfxdata="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" strokecolor="#5b9bd5 [3204]" strokeweight=".5pt">
                   <v:stroke endarrow="block" joinstyle="miter"/>
                 </v:shape>
-                <v:shape id="Straight Arrow Connector 123" o:spid="_x0000_s1049" type="#_x0000_t32" style="position:absolute;left:23379;top:3169;width:3351;height:0;visibility:visible;mso-wrap-style:square" o:connectortype="straight" o:gfxdata="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" strokecolor="#5b9bd5 [3204]" strokeweight=".5pt">
+                <v:shape id="Straight Arrow Connector 123" o:spid="_x0000_s1049" type="#_x0000_t32" style="position:absolute;left:23379;top:3169;width:3351;height:0;visibility:visible;mso-wrap-style:square" o:connectortype="straight" o:gfxdata="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" strokecolor="#5b9bd5 [3204]" strokeweight=".5pt">
                   <v:stroke endarrow="block" joinstyle="miter"/>
                 </v:shape>
                 <w10:anchorlock/>
@@ -17725,11 +17741,19 @@
         </w:rPr>
         <w:t>J, H, F, E, B, A</w:t>
       </w:r>
+      <w:r>
+        <w:rPr>
+          <w:rFonts w:ascii="Times New Roman" w:hAnsi="Times New Roman" w:cs="Times New Roman"/>
+          <w:color w:val="FF0000"/>
+        </w:rPr>
+        <w:t>*</w:t>
+      </w:r>
     </w:p>
     <w:p>
       <w:pPr>
         <w:rPr>
           <w:rFonts w:ascii="Times New Roman" w:hAnsi="Times New Roman" w:cs="Times New Roman"/>
+          <w:color w:val="FF0000"/>
         </w:rPr>
       </w:pPr>
     </w:p>
@@ -17891,6 +17915,7 @@
     <w:p>
       <w:pPr>
         <w:pStyle w:val="Standard"/>
+        <w:jc w:val="both"/>
         <w:rPr>
           <w:rFonts w:ascii="Times New Roman" w:hAnsi="Times New Roman" w:cs="Times New Roman"/>
           <w:b/>
@@ -17905,22 +17930,19 @@
         <w:jc w:val="both"/>
         <w:rPr>
           <w:rFonts w:ascii="Times New Roman" w:hAnsi="Times New Roman" w:cs="Times New Roman"/>
+          <w:sz w:val="22"/>
+          <w:szCs w:val="22"/>
+        </w:rPr>
+      </w:pPr>
+      <w:r>
+        <w:rPr>
+          <w:rFonts w:ascii="Times New Roman" w:hAnsi="Times New Roman" w:cs="Times New Roman"/>
           <w:b/>
           <w:sz w:val="22"/>
           <w:szCs w:val="22"/>
         </w:rPr>
-      </w:pPr>
-    </w:p>
-    <w:p>
-      <w:pPr>
-        <w:pStyle w:val="Standard"/>
-        <w:jc w:val="both"/>
-        <w:rPr>
-          <w:rFonts w:ascii="Times New Roman" w:hAnsi="Times New Roman" w:cs="Times New Roman"/>
-          <w:sz w:val="22"/>
-          <w:szCs w:val="22"/>
-        </w:rPr>
-      </w:pPr>
+        <w:t>Q</w:t>
+      </w:r>
       <w:r>
         <w:rPr>
           <w:rFonts w:ascii="Times New Roman" w:hAnsi="Times New Roman" w:cs="Times New Roman"/>
@@ -17928,73 +17950,72 @@
           <w:sz w:val="22"/>
           <w:szCs w:val="22"/>
         </w:rPr>
+        <w:t>6</w:t>
+      </w:r>
+      <w:r>
+        <w:rPr>
+          <w:rFonts w:ascii="Times New Roman" w:hAnsi="Times New Roman" w:cs="Times New Roman"/>
+          <w:sz w:val="22"/>
+          <w:szCs w:val="22"/>
+        </w:rPr>
+        <w:t xml:space="preserve">. </w:t>
+      </w:r>
+      <w:r>
+        <w:rPr>
+          <w:rFonts w:ascii="Times New Roman" w:hAnsi="Times New Roman" w:cs="Times New Roman"/>
+          <w:sz w:val="22"/>
+          <w:szCs w:val="22"/>
+        </w:rPr>
+        <w:t xml:space="preserve">Hawaii consists of several islands. </w:t>
+      </w:r>
+      <w:r>
+        <w:rPr>
+          <w:rFonts w:ascii="Times New Roman" w:hAnsi="Times New Roman" w:cs="Times New Roman"/>
+          <w:sz w:val="22"/>
+          <w:szCs w:val="22"/>
+        </w:rPr>
+        <w:t>Assume that t</w:t>
+      </w:r>
+      <w:r>
+        <w:rPr>
+          <w:rFonts w:ascii="Times New Roman" w:hAnsi="Times New Roman" w:cs="Times New Roman"/>
+          <w:sz w:val="22"/>
+          <w:szCs w:val="22"/>
+        </w:rPr>
+        <w:t xml:space="preserve">he main means of transportation </w:t>
+      </w:r>
+      <w:r>
+        <w:rPr>
+          <w:rFonts w:ascii="Times New Roman" w:hAnsi="Times New Roman" w:cs="Times New Roman"/>
+          <w:sz w:val="22"/>
+          <w:szCs w:val="22"/>
+        </w:rPr>
+        <w:t>within</w:t>
+      </w:r>
+      <w:r>
+        <w:rPr>
+          <w:rFonts w:ascii="Times New Roman" w:hAnsi="Times New Roman" w:cs="Times New Roman"/>
+          <w:sz w:val="22"/>
+          <w:szCs w:val="22"/>
+        </w:rPr>
+        <w:t xml:space="preserve"> each</w:t>
+      </w:r>
+      <w:r>
+        <w:rPr>
+          <w:rFonts w:ascii="Times New Roman" w:hAnsi="Times New Roman" w:cs="Times New Roman"/>
+          <w:sz w:val="22"/>
+          <w:szCs w:val="22"/>
+        </w:rPr>
+        <w:t xml:space="preserve"> island is road </w:t>
+      </w:r>
+      <w:r>
+        <w:rPr>
+          <w:rFonts w:ascii="Times New Roman" w:hAnsi="Times New Roman" w:cs="Times New Roman"/>
+          <w:sz w:val="22"/>
+          <w:szCs w:val="22"/>
+        </w:rPr>
         <w:lastRenderedPageBreak/>
-        <w:t>Q</w:t>
-      </w:r>
-      <w:r>
-        <w:rPr>
-          <w:rFonts w:ascii="Times New Roman" w:hAnsi="Times New Roman" w:cs="Times New Roman"/>
-          <w:b/>
-          <w:sz w:val="22"/>
-          <w:szCs w:val="22"/>
-        </w:rPr>
-        <w:t>6</w:t>
-      </w:r>
-      <w:r>
-        <w:rPr>
-          <w:rFonts w:ascii="Times New Roman" w:hAnsi="Times New Roman" w:cs="Times New Roman"/>
-          <w:sz w:val="22"/>
-          <w:szCs w:val="22"/>
-        </w:rPr>
-        <w:t xml:space="preserve">. </w:t>
-      </w:r>
-      <w:r>
-        <w:rPr>
-          <w:rFonts w:ascii="Times New Roman" w:hAnsi="Times New Roman" w:cs="Times New Roman"/>
-          <w:sz w:val="22"/>
-          <w:szCs w:val="22"/>
-        </w:rPr>
-        <w:t xml:space="preserve">Hawaii consists of several islands. </w:t>
-      </w:r>
-      <w:r>
-        <w:rPr>
-          <w:rFonts w:ascii="Times New Roman" w:hAnsi="Times New Roman" w:cs="Times New Roman"/>
-          <w:sz w:val="22"/>
-          <w:szCs w:val="22"/>
-        </w:rPr>
-        <w:t>Assume that t</w:t>
-      </w:r>
-      <w:r>
-        <w:rPr>
-          <w:rFonts w:ascii="Times New Roman" w:hAnsi="Times New Roman" w:cs="Times New Roman"/>
-          <w:sz w:val="22"/>
-          <w:szCs w:val="22"/>
-        </w:rPr>
-        <w:t xml:space="preserve">he main means of transportation </w:t>
-      </w:r>
-      <w:r>
-        <w:rPr>
-          <w:rFonts w:ascii="Times New Roman" w:hAnsi="Times New Roman" w:cs="Times New Roman"/>
-          <w:sz w:val="22"/>
-          <w:szCs w:val="22"/>
-        </w:rPr>
-        <w:t>within</w:t>
-      </w:r>
-      <w:r>
-        <w:rPr>
-          <w:rFonts w:ascii="Times New Roman" w:hAnsi="Times New Roman" w:cs="Times New Roman"/>
-          <w:sz w:val="22"/>
-          <w:szCs w:val="22"/>
-        </w:rPr>
-        <w:t xml:space="preserve"> each</w:t>
-      </w:r>
-      <w:r>
-        <w:rPr>
-          <w:rFonts w:ascii="Times New Roman" w:hAnsi="Times New Roman" w:cs="Times New Roman"/>
-          <w:sz w:val="22"/>
-          <w:szCs w:val="22"/>
-        </w:rPr>
-        <w:t xml:space="preserve"> island is road transportation, while t</w:t>
+        <w:t>transportation, while t</w:t>
       </w:r>
       <w:r>
         <w:rPr>
@@ -18320,7 +18341,7 @@
                 <v:stroke joinstyle="miter"/>
                 <v:path gradientshapeok="t" o:connecttype="rect"/>
               </v:shapetype>
-              <v:shape id="Text Box 37" o:spid="_x0000_s1050" type="#_x0000_t202" style="position:absolute;left:0;text-align:left;margin-left:216.9pt;margin-top:11.75pt;width:79.8pt;height:52pt;z-index:251702272;visibility:visible;mso-wrap-style:square;mso-width-percent:0;mso-height-percent:0;mso-wrap-distance-left:9pt;mso-wrap-distance-top:0;mso-wrap-distance-right:9pt;mso-wrap-distance-bottom:0;mso-position-horizontal:absolute;mso-position-horizontal-relative:text;mso-position-vertical:absolute;mso-position-vertical-relative:text;mso-width-percent:0;mso-height-percent:0;mso-width-relative:margin;mso-height-relative:margin;v-text-anchor:top" o:gfxdata="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" filled="f" strokecolor="black [3200]" strokeweight="1pt">
+              <v:shape id="Text Box 37" o:spid="_x0000_s1050" type="#_x0000_t202" style="position:absolute;left:0;text-align:left;margin-left:216.9pt;margin-top:11.75pt;width:79.8pt;height:52pt;z-index:251702272;visibility:visible;mso-wrap-style:square;mso-width-percent:0;mso-height-percent:0;mso-wrap-distance-left:9pt;mso-wrap-distance-top:0;mso-wrap-distance-right:9pt;mso-wrap-distance-bottom:0;mso-position-horizontal:absolute;mso-position-horizontal-relative:text;mso-position-vertical:absolute;mso-position-vertical-relative:text;mso-width-percent:0;mso-height-percent:0;mso-width-relative:margin;mso-height-relative:margin;v-text-anchor:top" o:gfxdata="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" filled="f" strokecolor="black [3200]" strokeweight="1pt">
                 <v:textbox>
                   <w:txbxContent>
                     <w:p>
@@ -18668,7 +18689,7 @@
           </mc:Choice>
           <mc:Fallback>
             <w:pict>
-              <v:shape w14:anchorId="2FC73E7B" id="Text Box 38" o:spid="_x0000_s1051" type="#_x0000_t202" style="position:absolute;left:0;text-align:left;margin-left:308.85pt;margin-top:5.5pt;width:56.15pt;height:54.35pt;z-index:251704320;visibility:visible;mso-wrap-style:square;mso-width-percent:0;mso-height-percent:0;mso-wrap-distance-left:9pt;mso-wrap-distance-top:0;mso-wrap-distance-right:9pt;mso-wrap-distance-bottom:0;mso-position-horizontal:absolute;mso-position-horizontal-relative:text;mso-position-vertical:absolute;mso-position-vertical-relative:text;mso-width-percent:0;mso-height-percent:0;mso-width-relative:margin;mso-height-relative:margin;v-text-anchor:top" o:gfxdata="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" filled="f" strokecolor="black [3200]" strokeweight="1pt">
+              <v:shape w14:anchorId="2FC73E7B" id="Text Box 38" o:spid="_x0000_s1051" type="#_x0000_t202" style="position:absolute;left:0;text-align:left;margin-left:308.85pt;margin-top:5.5pt;width:56.15pt;height:54.35pt;z-index:251704320;visibility:visible;mso-wrap-style:square;mso-width-percent:0;mso-height-percent:0;mso-wrap-distance-left:9pt;mso-wrap-distance-top:0;mso-wrap-distance-right:9pt;mso-wrap-distance-bottom:0;mso-position-horizontal:absolute;mso-position-horizontal-relative:text;mso-position-vertical:absolute;mso-position-vertical-relative:text;mso-width-percent:0;mso-height-percent:0;mso-width-relative:margin;mso-height-relative:margin;v-text-anchor:top" o:gfxdata="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" filled="f" strokecolor="black [3200]" strokeweight="1pt">
                 <v:textbox>
                   <w:txbxContent>
                     <w:p>
@@ -19006,7 +19027,7 @@
           </mc:Choice>
           <mc:Fallback>
             <w:pict>
-              <v:shape w14:anchorId="14721628" id="Text Box 63" o:spid="_x0000_s1052" type="#_x0000_t202" style="position:absolute;left:0;text-align:left;margin-left:284.95pt;margin-top:12.6pt;width:9.1pt;height:13.3pt;z-index:251680768;visibility:visible;mso-wrap-style:square;mso-width-percent:0;mso-height-percent:0;mso-wrap-distance-left:9pt;mso-wrap-distance-top:0;mso-wrap-distance-right:9pt;mso-wrap-distance-bottom:0;mso-position-horizontal:absolute;mso-position-horizontal-relative:text;mso-position-vertical:absolute;mso-position-vertical-relative:text;mso-width-percent:0;mso-height-percent:0;mso-width-relative:margin;mso-height-relative:margin;v-text-anchor:top" o:gfxdata="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" fillcolor="white [3201]" stroked="f" strokeweight=".5pt">
+              <v:shape w14:anchorId="14721628" id="Text Box 63" o:spid="_x0000_s1052" type="#_x0000_t202" style="position:absolute;left:0;text-align:left;margin-left:284.95pt;margin-top:12.6pt;width:9.1pt;height:13.3pt;z-index:251680768;visibility:visible;mso-wrap-style:square;mso-width-percent:0;mso-height-percent:0;mso-wrap-distance-left:9pt;mso-wrap-distance-top:0;mso-wrap-distance-right:9pt;mso-wrap-distance-bottom:0;mso-position-horizontal:absolute;mso-position-horizontal-relative:text;mso-position-vertical:absolute;mso-position-vertical-relative:text;mso-width-percent:0;mso-height-percent:0;mso-width-relative:margin;mso-height-relative:margin;v-text-anchor:top" o:gfxdata="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" fillcolor="white [3201]" stroked="f" strokeweight=".5pt">
                 <v:textbox inset="0,0,0,0">
                   <w:txbxContent>
                     <w:p>
@@ -19377,7 +19398,7 @@
           </mc:Choice>
           <mc:Fallback>
             <w:pict>
-              <v:shape w14:anchorId="57B674FD" id="Text Box 39" o:spid="_x0000_s1053" type="#_x0000_t202" style="position:absolute;left:0;text-align:left;margin-left:369.25pt;margin-top:6.2pt;width:59pt;height:24.15pt;z-index:251706368;visibility:visible;mso-wrap-style:square;mso-width-percent:0;mso-height-percent:0;mso-wrap-distance-left:9pt;mso-wrap-distance-top:0;mso-wrap-distance-right:9pt;mso-wrap-distance-bottom:0;mso-position-horizontal:absolute;mso-position-horizontal-relative:text;mso-position-vertical:absolute;mso-position-vertical-relative:text;mso-width-percent:0;mso-height-percent:0;mso-width-relative:margin;mso-height-relative:margin;v-text-anchor:top" o:gfxdata="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" filled="f" strokecolor="black [3200]" strokeweight="1pt">
+              <v:shape w14:anchorId="57B674FD" id="Text Box 39" o:spid="_x0000_s1053" type="#_x0000_t202" style="position:absolute;left:0;text-align:left;margin-left:369.25pt;margin-top:6.2pt;width:59pt;height:24.15pt;z-index:251706368;visibility:visible;mso-wrap-style:square;mso-width-percent:0;mso-height-percent:0;mso-wrap-distance-left:9pt;mso-wrap-distance-top:0;mso-wrap-distance-right:9pt;mso-wrap-distance-bottom:0;mso-position-horizontal:absolute;mso-position-horizontal-relative:text;mso-position-vertical:absolute;mso-position-vertical-relative:text;mso-width-percent:0;mso-height-percent:0;mso-width-relative:margin;mso-height-relative:margin;v-text-anchor:top" o:gfxdata="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" filled="f" strokecolor="black [3200]" strokeweight="1pt">
                 <v:textbox>
                   <w:txbxContent>
                     <w:p>
@@ -19666,7 +19687,7 @@
           </mc:Choice>
           <mc:Fallback>
             <w:pict>
-              <v:shape w14:anchorId="66B48EB6" id="Text Box 65" o:spid="_x0000_s1054" type="#_x0000_t202" style="position:absolute;left:0;text-align:left;margin-left:397.85pt;margin-top:6.2pt;width:8.8pt;height:11.6pt;z-index:251699200;visibility:visible;mso-wrap-style:square;mso-width-percent:0;mso-height-percent:0;mso-wrap-distance-left:9pt;mso-wrap-distance-top:0;mso-wrap-distance-right:9pt;mso-wrap-distance-bottom:0;mso-position-horizontal:absolute;mso-position-horizontal-relative:text;mso-position-vertical:absolute;mso-position-vertical-relative:text;mso-width-percent:0;mso-height-percent:0;mso-width-relative:margin;mso-height-relative:margin;v-text-anchor:top" o:gfxdata="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" fillcolor="white [3201]" stroked="f" strokeweight=".5pt">
+              <v:shape w14:anchorId="66B48EB6" id="Text Box 65" o:spid="_x0000_s1054" type="#_x0000_t202" style="position:absolute;left:0;text-align:left;margin-left:397.85pt;margin-top:6.2pt;width:8.8pt;height:11.6pt;z-index:251699200;visibility:visible;mso-wrap-style:square;mso-width-percent:0;mso-height-percent:0;mso-wrap-distance-left:9pt;mso-wrap-distance-top:0;mso-wrap-distance-right:9pt;mso-wrap-distance-bottom:0;mso-position-horizontal:absolute;mso-position-horizontal-relative:text;mso-position-vertical:absolute;mso-position-vertical-relative:text;mso-width-percent:0;mso-height-percent:0;mso-width-relative:margin;mso-height-relative:margin;v-text-anchor:top" o:gfxdata="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" fillcolor="white [3201]" stroked="f" strokeweight=".5pt">
                 <v:textbox inset="0,0,0,0">
                   <w:txbxContent>
                     <w:p>
@@ -19772,7 +19793,7 @@
           </mc:Choice>
           <mc:Fallback>
             <w:pict>
-              <v:shape w14:anchorId="6748473B" id="Text Box 64" o:spid="_x0000_s1055" type="#_x0000_t202" style="position:absolute;left:0;text-align:left;margin-left:354.95pt;margin-top:10.95pt;width:9.1pt;height:13.35pt;z-index:251698176;visibility:visible;mso-wrap-style:square;mso-width-percent:0;mso-wrap-distance-left:9pt;mso-wrap-distance-top:0;mso-wrap-distance-right:9pt;mso-wrap-distance-bottom:0;mso-position-horizontal:absolute;mso-position-horizontal-relative:text;mso-position-vertical:absolute;mso-position-vertical-relative:text;mso-width-percent:0;mso-width-relative:margin;v-text-anchor:top" o:gfxdata="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" fillcolor="white [3201]" stroked="f" strokeweight=".5pt">
+              <v:shape w14:anchorId="6748473B" id="Text Box 64" o:spid="_x0000_s1055" type="#_x0000_t202" style="position:absolute;left:0;text-align:left;margin-left:354.95pt;margin-top:10.95pt;width:9.1pt;height:13.35pt;z-index:251698176;visibility:visible;mso-wrap-style:square;mso-width-percent:0;mso-wrap-distance-left:9pt;mso-wrap-distance-top:0;mso-wrap-distance-right:9pt;mso-wrap-distance-bottom:0;mso-position-horizontal:absolute;mso-position-horizontal-relative:text;mso-position-vertical:absolute;mso-position-vertical-relative:text;mso-width-percent:0;mso-width-relative:margin;v-text-anchor:top" o:gfxdata="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" fillcolor="white [3201]" stroked="f" strokeweight=".5pt">
                 <v:textbox inset="0,0,0,0">
                   <w:txbxContent>
                     <w:p>
@@ -20301,7 +20322,7 @@
           </mc:Choice>
           <mc:Fallback>
             <w:pict>
-              <v:shape w14:anchorId="4F45111D" id="Text Box 41" o:spid="_x0000_s1056" type="#_x0000_t202" style="position:absolute;left:0;text-align:left;margin-left:374.35pt;margin-top:2.55pt;width:72.45pt;height:59.4pt;z-index:251708416;visibility:visible;mso-wrap-style:square;mso-width-percent:0;mso-height-percent:0;mso-wrap-distance-left:9pt;mso-wrap-distance-top:0;mso-wrap-distance-right:9pt;mso-wrap-distance-bottom:0;mso-position-horizontal:absolute;mso-position-horizontal-relative:text;mso-position-vertical:absolute;mso-position-vertical-relative:text;mso-width-percent:0;mso-height-percent:0;mso-width-relative:margin;mso-height-relative:margin;v-text-anchor:top" o:gfxdata="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" filled="f" strokecolor="black [3200]" strokeweight="1pt">
+              <v:shape w14:anchorId="4F45111D" id="Text Box 41" o:spid="_x0000_s1056" type="#_x0000_t202" style="position:absolute;left:0;text-align:left;margin-left:374.35pt;margin-top:2.55pt;width:72.45pt;height:59.4pt;z-index:251708416;visibility:visible;mso-wrap-style:square;mso-width-percent:0;mso-height-percent:0;mso-wrap-distance-left:9pt;mso-wrap-distance-top:0;mso-wrap-distance-right:9pt;mso-wrap-distance-bottom:0;mso-position-horizontal:absolute;mso-position-horizontal-relative:text;mso-position-vertical:absolute;mso-position-vertical-relative:text;mso-width-percent:0;mso-height-percent:0;mso-width-relative:margin;mso-height-relative:margin;v-text-anchor:top" o:gfxdata="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" filled="f" strokecolor="black [3200]" strokeweight="1pt">
                 <v:textbox>
                   <w:txbxContent>
                     <w:p>
@@ -20510,7 +20531,7 @@
           </mc:Choice>
           <mc:Fallback>
             <w:pict>
-              <v:shape w14:anchorId="57625661" id="Text Box 66" o:spid="_x0000_s1057" type="#_x0000_t202" style="position:absolute;left:0;text-align:left;margin-left:405.25pt;margin-top:8.35pt;width:9.1pt;height:13.35pt;z-index:251710464;visibility:visible;mso-wrap-style:square;mso-width-percent:0;mso-height-percent:0;mso-wrap-distance-left:9pt;mso-wrap-distance-top:0;mso-wrap-distance-right:9pt;mso-wrap-distance-bottom:0;mso-position-horizontal:absolute;mso-position-horizontal-relative:text;mso-position-vertical:absolute;mso-position-vertical-relative:text;mso-width-percent:0;mso-height-percent:0;mso-width-relative:margin;mso-height-relative:margin;v-text-anchor:top" o:gfxdata="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" fillcolor="white [3201]" stroked="f" strokeweight=".5pt">
+              <v:shape w14:anchorId="57625661" id="Text Box 66" o:spid="_x0000_s1057" type="#_x0000_t202" style="position:absolute;left:0;text-align:left;margin-left:405.25pt;margin-top:8.35pt;width:9.1pt;height:13.35pt;z-index:251710464;visibility:visible;mso-wrap-style:square;mso-width-percent:0;mso-height-percent:0;mso-wrap-distance-left:9pt;mso-wrap-distance-top:0;mso-wrap-distance-right:9pt;mso-wrap-distance-bottom:0;mso-position-horizontal:absolute;mso-position-horizontal-relative:text;mso-position-vertical:absolute;mso-position-vertical-relative:text;mso-width-percent:0;mso-height-percent:0;mso-width-relative:margin;mso-height-relative:margin;v-text-anchor:top" o:gfxdata="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" fillcolor="white [3201]" stroked="f" strokeweight=".5pt">
                 <v:textbox inset="0,0,0,0">
                   <w:txbxContent>
                     <w:p>
@@ -20749,8 +20770,6 @@
         </w:rPr>
         <w:t xml:space="preserve"> </w:t>
       </w:r>
-      <w:bookmarkStart w:id="1" w:name="_GoBack"/>
-      <w:bookmarkEnd w:id="1"/>
     </w:p>
     <w:p>
       <w:pPr>
@@ -22409,6 +22428,9 @@
         </w:rPr>
       </w:pPr>
       <w:r>
+        <w:rPr>
+          <w:noProof/>
+        </w:rPr>
         <w:lastRenderedPageBreak/>
         <w:drawing>
           <wp:inline distT="0" distB="0" distL="0" distR="0" wp14:anchorId="3027DAA5" wp14:editId="6E1D6327">
@@ -23661,7 +23683,27 @@
           <w:sz w:val="22"/>
           <w:szCs w:val="22"/>
         </w:rPr>
-        <w:t xml:space="preserve"> adds 105 for a total cost of </w:t>
+        <w:t xml:space="preserve"> adds 105 f</w:t>
+      </w:r>
+      <w:r>
+        <w:rPr>
+          <w:rFonts w:ascii="Times New Roman" w:hAnsi="Times New Roman" w:cs="Times New Roman"/>
+          <w:color w:val="FF0000"/>
+          <w:sz w:val="22"/>
+          <w:szCs w:val="22"/>
+        </w:rPr>
+        <w:tab/>
+      </w:r>
+      <w:bookmarkStart w:id="1" w:name="_GoBack"/>
+      <w:bookmarkEnd w:id="1"/>
+      <w:r>
+        <w:rPr>
+          <w:rFonts w:ascii="Times New Roman" w:hAnsi="Times New Roman" w:cs="Times New Roman"/>
+          <w:color w:val="FF0000"/>
+          <w:sz w:val="22"/>
+          <w:szCs w:val="22"/>
+        </w:rPr>
+        <w:t xml:space="preserve">or a total cost of </w:t>
       </w:r>
       <w:r>
         <w:rPr>
@@ -24127,21 +24169,21 @@
         <v:path o:extrusionok="f" gradientshapeok="t" o:connecttype="rect"/>
         <o:lock v:ext="edit" aspectratio="t"/>
       </v:shapetype>
-      <v:shape id="_x0000_i1125" type="#_x0000_t75" style="width:26.05pt;height:27.85pt;visibility:visible;mso-wrap-style:square" o:bullet="t">
+      <v:shape id="_x0000_i1056" type="#_x0000_t75" style="width:26.3pt;height:27.85pt;visibility:visible;mso-wrap-style:square" o:bullet="t">
         <v:imagedata r:id="rId1" o:title=""/>
       </v:shape>
     </w:pict>
   </w:numPicBullet>
   <w:numPicBullet w:numPicBulletId="1">
     <w:pict>
-      <v:shape id="_x0000_i1126" type="#_x0000_t75" style="width:26.05pt;height:27.85pt;visibility:visible;mso-wrap-style:square" o:bullet="t">
+      <v:shape id="_x0000_i1057" type="#_x0000_t75" style="width:26.3pt;height:27.85pt;visibility:visible;mso-wrap-style:square" o:bullet="t">
         <v:imagedata r:id="rId2" o:title=""/>
       </v:shape>
     </w:pict>
   </w:numPicBullet>
   <w:numPicBullet w:numPicBulletId="2">
     <w:pict>
-      <v:shape id="_x0000_i1127" type="#_x0000_t75" style="width:26.05pt;height:27.85pt;visibility:visible;mso-wrap-style:square" o:bullet="t">
+      <v:shape id="_x0000_i1058" type="#_x0000_t75" style="width:26.3pt;height:27.85pt;visibility:visible;mso-wrap-style:square" o:bullet="t">
         <v:imagedata r:id="rId3" o:title=""/>
       </v:shape>
     </w:pict>
@@ -25485,7 +25527,7 @@
       </w:pPr>
     </w:pPrDefault>
   </w:docDefaults>
-  <w:latentStyles w:defLockedState="0" w:defUIPriority="99" w:defSemiHidden="0" w:defUnhideWhenUsed="0" w:defQFormat="0" w:count="375">
+  <w:latentStyles w:defLockedState="0" w:defUIPriority="99" w:defSemiHidden="0" w:defUnhideWhenUsed="0" w:defQFormat="0" w:count="377">
     <w:lsdException w:name="Normal" w:uiPriority="0" w:qFormat="1"/>
     <w:lsdException w:name="heading 1" w:uiPriority="9" w:qFormat="1"/>
     <w:lsdException w:name="heading 2" w:semiHidden="1" w:uiPriority="9" w:unhideWhenUsed="1" w:qFormat="1"/>
@@ -25591,7 +25633,6 @@
     <w:lsdException w:name="HTML Sample" w:semiHidden="1" w:unhideWhenUsed="1"/>
     <w:lsdException w:name="HTML Typewriter" w:semiHidden="1" w:unhideWhenUsed="1"/>
     <w:lsdException w:name="HTML Variable" w:semiHidden="1" w:unhideWhenUsed="1"/>
-    <w:lsdException w:name="Normal Table" w:semiHidden="1" w:unhideWhenUsed="1"/>
     <w:lsdException w:name="annotation subject" w:semiHidden="1" w:unhideWhenUsed="1"/>
     <w:lsdException w:name="No List" w:semiHidden="1" w:unhideWhenUsed="1"/>
     <w:lsdException w:name="Outline List 1" w:semiHidden="1" w:unhideWhenUsed="1"/>
@@ -25637,11 +25678,9 @@
     <w:lsdException w:name="Table Subtle 1" w:semiHidden="1" w:unhideWhenUsed="1"/>
     <w:lsdException w:name="Table Subtle 2" w:semiHidden="1" w:unhideWhenUsed="1"/>
     <w:lsdException w:name="Table Web 1" w:semiHidden="1" w:unhideWhenUsed="1"/>
-    <w:lsdException w:name="Table Web 2" w:semiHidden="1" w:unhideWhenUsed="1"/>
     <w:lsdException w:name="Table Web 3" w:semiHidden="1" w:unhideWhenUsed="1"/>
     <w:lsdException w:name="Balloon Text" w:semiHidden="1" w:unhideWhenUsed="1"/>
     <w:lsdException w:name="Table Grid" w:uiPriority="39"/>
-    <w:lsdException w:name="Table Theme" w:semiHidden="1" w:unhideWhenUsed="1"/>
     <w:lsdException w:name="Placeholder Text" w:semiHidden="1"/>
     <w:lsdException w:name="No Spacing" w:uiPriority="1" w:qFormat="1"/>
     <w:lsdException w:name="Light Shading" w:uiPriority="60"/>
@@ -25861,6 +25900,8 @@
     <w:lsdException w:name="Smart Hyperlink" w:semiHidden="1" w:unhideWhenUsed="1"/>
     <w:lsdException w:name="Hashtag" w:semiHidden="1" w:unhideWhenUsed="1"/>
     <w:lsdException w:name="Unresolved Mention" w:semiHidden="1" w:unhideWhenUsed="1"/>
+    <w:lsdException w:name="Smart Link" w:semiHidden="1" w:unhideWhenUsed="1"/>
+    <w:lsdException w:name="Smart Link Error" w:semiHidden="1" w:unhideWhenUsed="1"/>
   </w:latentStyles>
   <w:style w:type="paragraph" w:default="1" w:styleId="Normal">
     <w:name w:val="Normal"/>
@@ -26393,7 +26434,7 @@
 </file>
 
 <file path=customXml/itemProps1.xml><?xml version="1.0" encoding="utf-8"?>
-<ds:datastoreItem xmlns:ds="http://schemas.openxmlformats.org/officeDocument/2006/customXml" ds:itemID="{D27C6B97-F81B-49C2-AA11-AAFF30F1B1DB}">
+<ds:datastoreItem xmlns:ds="http://schemas.openxmlformats.org/officeDocument/2006/customXml" ds:itemID="{EC44B0CB-8A8B-7047-9412-35E3B658ED63}">
   <ds:schemaRefs>
     <ds:schemaRef ds:uri="http://schemas.openxmlformats.org/officeDocument/2006/bibliography"/>
   </ds:schemaRefs>
